--- a/03. Oracle/Project/쇼핑몰 (토이 프로젝트)/7. 요약본/쇼핑몰 DB 토이 프로젝트 요약본_최종.docx
+++ b/03. Oracle/Project/쇼핑몰 (토이 프로젝트)/7. 요약본/쇼핑몰 DB 토이 프로젝트 요약본_최종.docx
@@ -17,71 +17,7 @@
           <w:sz w:val="26"/>
           <w:szCs w:val="26"/>
         </w:rPr>
-        <w:t>쇼핑몰</w:t>
-      </w:r>
-      <w:r>
-        <w:rPr>
-          <w:b/>
-          <w:sz w:val="26"/>
-          <w:szCs w:val="26"/>
-        </w:rPr>
-        <w:t xml:space="preserve"> </w:t>
-      </w:r>
-      <w:r>
-        <w:rPr>
-          <w:b/>
-          <w:sz w:val="26"/>
-          <w:szCs w:val="26"/>
-        </w:rPr>
-        <w:t>운영</w:t>
-      </w:r>
-      <w:r>
-        <w:rPr>
-          <w:b/>
-          <w:sz w:val="26"/>
-          <w:szCs w:val="26"/>
-        </w:rPr>
-        <w:t xml:space="preserve"> </w:t>
-      </w:r>
-      <w:r>
-        <w:rPr>
-          <w:b/>
-          <w:sz w:val="26"/>
-          <w:szCs w:val="26"/>
-        </w:rPr>
-        <w:t>프로그램</w:t>
-      </w:r>
-      <w:r>
-        <w:rPr>
-          <w:b/>
-          <w:sz w:val="26"/>
-          <w:szCs w:val="26"/>
-        </w:rPr>
-        <w:t xml:space="preserve"> </w:t>
-      </w:r>
-      <w:r>
-        <w:rPr>
-          <w:b/>
-          <w:sz w:val="26"/>
-          <w:szCs w:val="26"/>
-        </w:rPr>
-        <w:t>데이터베이스</w:t>
-      </w:r>
-      <w:r>
-        <w:rPr>
-          <w:b/>
-          <w:sz w:val="26"/>
-          <w:szCs w:val="26"/>
-        </w:rPr>
-        <w:t xml:space="preserve"> </w:t>
-      </w:r>
-      <w:r>
-        <w:rPr>
-          <w:b/>
-          <w:sz w:val="26"/>
-          <w:szCs w:val="26"/>
-        </w:rPr>
-        <w:t>구축</w:t>
+        <w:t>쇼핑몰 운영 프로그램 데이터베이스 구축</w:t>
       </w:r>
     </w:p>
     <w:p>
@@ -97,13 +33,7 @@
         <w:jc w:val="right"/>
       </w:pPr>
       <w:r>
-        <w:t>고민지</w:t>
-      </w:r>
-      <w:r>
-        <w:t xml:space="preserve">, </w:t>
-      </w:r>
-      <w:r>
-        <w:t>김승</w:t>
+        <w:t>고민지, 김승</w:t>
       </w:r>
       <w:r>
         <w:rPr>
@@ -118,10 +48,7 @@
       </w:pPr>
       <w:proofErr w:type="gramStart"/>
       <w:r>
-        <w:t>개발기간</w:t>
-      </w:r>
-      <w:r>
-        <w:t xml:space="preserve"> :</w:t>
+        <w:t>개발기간 :</w:t>
       </w:r>
       <w:proofErr w:type="gramEnd"/>
       <w:r>
@@ -133,8 +60,6 @@
         </w:rPr>
         <w:t>2</w:t>
       </w:r>
-      <w:bookmarkStart w:id="0" w:name="_GoBack"/>
-      <w:bookmarkEnd w:id="0"/>
     </w:p>
     <w:p>
       <w:pPr>
@@ -147,32 +72,14 @@
         <w:rPr>
           <w:b/>
         </w:rPr>
-        <w:t>주제</w:t>
-      </w:r>
-      <w:r>
-        <w:rPr>
-          <w:b/>
-        </w:rPr>
-        <w:t xml:space="preserve"> :</w:t>
+        <w:t>주제 :</w:t>
       </w:r>
       <w:proofErr w:type="gramEnd"/>
       <w:r>
         <w:rPr>
           <w:b/>
         </w:rPr>
-        <w:t xml:space="preserve"> DB </w:t>
-      </w:r>
-      <w:r>
-        <w:rPr>
-          <w:b/>
-        </w:rPr>
-        <w:t>구축</w:t>
-      </w:r>
-      <w:r>
-        <w:rPr>
-          <w:b/>
-        </w:rPr>
-        <w:t xml:space="preserve"> </w:t>
+        <w:t xml:space="preserve"> DB 구축 </w:t>
       </w:r>
       <w:proofErr w:type="spellStart"/>
       <w:r>
@@ -186,55 +93,7 @@
         <w:rPr>
           <w:b/>
         </w:rPr>
-        <w:t xml:space="preserve"> </w:t>
-      </w:r>
-      <w:r>
-        <w:rPr>
-          <w:b/>
-        </w:rPr>
-        <w:t>프로젝트</w:t>
-      </w:r>
-      <w:r>
-        <w:rPr>
-          <w:b/>
-        </w:rPr>
-        <w:t xml:space="preserve"> (</w:t>
-      </w:r>
-      <w:r>
-        <w:rPr>
-          <w:b/>
-        </w:rPr>
-        <w:t>온라인</w:t>
-      </w:r>
-      <w:r>
-        <w:rPr>
-          <w:b/>
-        </w:rPr>
-        <w:t xml:space="preserve"> </w:t>
-      </w:r>
-      <w:r>
-        <w:rPr>
-          <w:b/>
-        </w:rPr>
-        <w:t>여성화</w:t>
-      </w:r>
-      <w:r>
-        <w:rPr>
-          <w:b/>
-        </w:rPr>
-        <w:t xml:space="preserve"> </w:t>
-      </w:r>
-      <w:r>
-        <w:rPr>
-          <w:b/>
-        </w:rPr>
-        <w:t>쇼핑몰</w:t>
-      </w:r>
-      <w:r>
-        <w:rPr>
-          <w:b/>
-        </w:rPr>
-        <w:t>)</w:t>
+        <w:t xml:space="preserve"> 프로젝트 (온라인 여성화 쇼핑몰)</w:t>
       </w:r>
     </w:p>
     <w:p/>
@@ -248,13 +107,7 @@
         <w:rPr>
           <w:b/>
         </w:rPr>
-        <w:t xml:space="preserve">1. </w:t>
-      </w:r>
-      <w:r>
-        <w:rPr>
-          <w:b/>
-        </w:rPr>
-        <w:t>개발환경</w:t>
+        <w:t>1. 개발환경</w:t>
       </w:r>
     </w:p>
     <w:tbl>
@@ -317,19 +170,7 @@
               <w:rPr>
                 <w:b/>
               </w:rPr>
-              <w:t>사용</w:t>
-            </w:r>
-            <w:r>
-              <w:rPr>
-                <w:b/>
-              </w:rPr>
-              <w:t xml:space="preserve"> </w:t>
-            </w:r>
-            <w:r>
-              <w:rPr>
-                <w:b/>
-              </w:rPr>
-              <w:t>도구</w:t>
+              <w:t>사용 도구</w:t>
             </w:r>
           </w:p>
         </w:tc>
@@ -388,10 +229,7 @@
           </w:tcPr>
           <w:p>
             <w:r>
-              <w:t xml:space="preserve">Development </w:t>
-            </w:r>
-            <w:r>
-              <w:t>tool</w:t>
+              <w:t>Development tool</w:t>
             </w:r>
           </w:p>
         </w:tc>
@@ -449,37 +287,7 @@
         <w:rPr>
           <w:b/>
         </w:rPr>
-        <w:t xml:space="preserve">2. </w:t>
-      </w:r>
-      <w:r>
-        <w:rPr>
-          <w:b/>
-        </w:rPr>
-        <w:t>개요</w:t>
-      </w:r>
-      <w:r>
-        <w:rPr>
-          <w:b/>
-        </w:rPr>
-        <w:t xml:space="preserve"> </w:t>
-      </w:r>
-      <w:r>
-        <w:rPr>
-          <w:b/>
-        </w:rPr>
-        <w:t>및</w:t>
-      </w:r>
-      <w:r>
-        <w:rPr>
-          <w:b/>
-        </w:rPr>
-        <w:t xml:space="preserve"> </w:t>
-      </w:r>
-      <w:r>
-        <w:rPr>
-          <w:b/>
-        </w:rPr>
-        <w:t>목적</w:t>
+        <w:t>2. 개요 및 목적</w:t>
       </w:r>
     </w:p>
     <w:tbl>
@@ -540,19 +348,7 @@
               <w:rPr>
                 <w:b/>
               </w:rPr>
-              <w:t>상세</w:t>
-            </w:r>
-            <w:r>
-              <w:rPr>
-                <w:b/>
-              </w:rPr>
-              <w:t xml:space="preserve"> </w:t>
-            </w:r>
-            <w:r>
-              <w:rPr>
-                <w:b/>
-              </w:rPr>
-              <w:t>내용</w:t>
+              <w:t>상세 내용</w:t>
             </w:r>
           </w:p>
         </w:tc>
@@ -578,61 +374,7 @@
           </w:tcPr>
           <w:p>
             <w:r>
-              <w:t>온라인</w:t>
-            </w:r>
-            <w:r>
-              <w:t xml:space="preserve"> </w:t>
-            </w:r>
-            <w:r>
-              <w:t>여성화</w:t>
-            </w:r>
-            <w:r>
-              <w:t xml:space="preserve"> </w:t>
-            </w:r>
-            <w:r>
-              <w:t>쇼핑몰의</w:t>
-            </w:r>
-            <w:r>
-              <w:t xml:space="preserve"> </w:t>
-            </w:r>
-            <w:r>
-              <w:t>운영</w:t>
-            </w:r>
-            <w:r>
-              <w:t xml:space="preserve"> </w:t>
-            </w:r>
-            <w:r>
-              <w:t>및</w:t>
-            </w:r>
-            <w:r>
-              <w:t xml:space="preserve"> </w:t>
-            </w:r>
-            <w:r>
-              <w:t>이용을</w:t>
-            </w:r>
-            <w:r>
-              <w:t xml:space="preserve"> </w:t>
-            </w:r>
-            <w:r>
-              <w:t>위한</w:t>
-            </w:r>
-            <w:r>
-              <w:t xml:space="preserve"> </w:t>
-            </w:r>
-            <w:r>
-              <w:t>프로그램</w:t>
-            </w:r>
-            <w:r>
-              <w:t xml:space="preserve"> </w:t>
-            </w:r>
-            <w:r>
-              <w:t>데이터베이스</w:t>
-            </w:r>
-            <w:r>
-              <w:t xml:space="preserve"> </w:t>
-            </w:r>
-            <w:r>
-              <w:t>구축</w:t>
+              <w:t>온라인 여성화 쇼핑몰의 운영 및 이용을 위한 프로그램 데이터베이스 구축</w:t>
             </w:r>
           </w:p>
         </w:tc>
@@ -664,91 +406,7 @@
               <w:jc w:val="left"/>
             </w:pPr>
             <w:r>
-              <w:t xml:space="preserve">1. </w:t>
-            </w:r>
-            <w:r>
-              <w:t>관리자의</w:t>
-            </w:r>
-            <w:r>
-              <w:t xml:space="preserve"> </w:t>
-            </w:r>
-            <w:r>
-              <w:t>온라인</w:t>
-            </w:r>
-            <w:r>
-              <w:t xml:space="preserve"> </w:t>
-            </w:r>
-            <w:r>
-              <w:t>쇼핑몰</w:t>
-            </w:r>
-            <w:r>
-              <w:t xml:space="preserve"> </w:t>
-            </w:r>
-            <w:r>
-              <w:t>운영과</w:t>
-            </w:r>
-            <w:r>
-              <w:t xml:space="preserve"> </w:t>
-            </w:r>
-            <w:r>
-              <w:t>고객의</w:t>
-            </w:r>
-            <w:r>
-              <w:t xml:space="preserve"> </w:t>
-            </w:r>
-            <w:r>
-              <w:t>상품</w:t>
-            </w:r>
-            <w:r>
-              <w:t xml:space="preserve"> </w:t>
-            </w:r>
-            <w:r>
-              <w:t>구매</w:t>
-            </w:r>
-            <w:r>
-              <w:t xml:space="preserve"> </w:t>
-            </w:r>
-            <w:r>
-              <w:t>프로세스를</w:t>
-            </w:r>
-            <w:r>
-              <w:t xml:space="preserve"> </w:t>
-            </w:r>
-            <w:r>
-              <w:t>효율적으로</w:t>
-            </w:r>
-            <w:r>
-              <w:t xml:space="preserve"> </w:t>
-            </w:r>
-            <w:r>
-              <w:t>관리할</w:t>
-            </w:r>
-            <w:r>
-              <w:t xml:space="preserve"> </w:t>
-            </w:r>
-            <w:r>
-              <w:t>수</w:t>
-            </w:r>
-            <w:r>
-              <w:t xml:space="preserve"> </w:t>
-            </w:r>
-            <w:r>
-              <w:t>있는</w:t>
-            </w:r>
-            <w:r>
-              <w:t xml:space="preserve"> </w:t>
-            </w:r>
-            <w:r>
-              <w:t>데이터베이스를</w:t>
-            </w:r>
-            <w:r>
-              <w:t xml:space="preserve"> </w:t>
-            </w:r>
-            <w:r>
-              <w:t>구축한다</w:t>
-            </w:r>
-            <w:r>
-              <w:t>.</w:t>
+              <w:t>1. 관리자의 온라인 쇼핑몰 운영과 고객의 상품 구매 프로세스를 효율적으로 관리할 수 있는 데이터베이스를 구축한다.</w:t>
             </w:r>
           </w:p>
           <w:p>
@@ -756,61 +414,7 @@
               <w:jc w:val="left"/>
             </w:pPr>
             <w:r>
-              <w:t xml:space="preserve">2. </w:t>
-            </w:r>
-            <w:r>
-              <w:t>관리자</w:t>
-            </w:r>
-            <w:r>
-              <w:t xml:space="preserve">, </w:t>
-            </w:r>
-            <w:r>
-              <w:t>고객</w:t>
-            </w:r>
-            <w:r>
-              <w:t xml:space="preserve"> </w:t>
-            </w:r>
-            <w:r>
-              <w:t>계정</w:t>
-            </w:r>
-            <w:r>
-              <w:t xml:space="preserve"> </w:t>
-            </w:r>
-            <w:r>
-              <w:t>별</w:t>
-            </w:r>
-            <w:r>
-              <w:t xml:space="preserve"> </w:t>
-            </w:r>
-            <w:r>
-              <w:t>권한</w:t>
-            </w:r>
-            <w:r>
-              <w:t xml:space="preserve"> </w:t>
-            </w:r>
-            <w:r>
-              <w:t>기능</w:t>
-            </w:r>
-            <w:r>
-              <w:t xml:space="preserve"> </w:t>
-            </w:r>
-            <w:r>
-              <w:t>및</w:t>
-            </w:r>
-            <w:r>
-              <w:t xml:space="preserve"> </w:t>
-            </w:r>
-            <w:r>
-              <w:t>데이터를</w:t>
-            </w:r>
-            <w:r>
-              <w:t xml:space="preserve"> </w:t>
-            </w:r>
-            <w:r>
-              <w:t>제공한다</w:t>
-            </w:r>
-            <w:r>
-              <w:t>.</w:t>
+              <w:t>2. 관리자, 고객 계정 별 권한 기능 및 데이터를 제공한다.</w:t>
             </w:r>
           </w:p>
         </w:tc>
@@ -834,13 +438,7 @@
         <w:rPr>
           <w:b/>
         </w:rPr>
-        <w:t xml:space="preserve">3. </w:t>
-      </w:r>
-      <w:r>
-        <w:rPr>
-          <w:b/>
-        </w:rPr>
-        <w:t>사용기술</w:t>
+        <w:t>3. 사용기술</w:t>
       </w:r>
     </w:p>
     <w:tbl>
@@ -900,19 +498,7 @@
               <w:rPr>
                 <w:b/>
               </w:rPr>
-              <w:t>상세</w:t>
-            </w:r>
-            <w:r>
-              <w:rPr>
-                <w:b/>
-              </w:rPr>
-              <w:t xml:space="preserve"> </w:t>
-            </w:r>
-            <w:r>
-              <w:rPr>
-                <w:b/>
-              </w:rPr>
-              <w:t>내용</w:t>
+              <w:t>상세 내용</w:t>
             </w:r>
           </w:p>
         </w:tc>
@@ -1015,49 +601,7 @@
         <w:rPr>
           <w:b/>
         </w:rPr>
-        <w:t xml:space="preserve">4. </w:t>
-      </w:r>
-      <w:r>
-        <w:rPr>
-          <w:b/>
-        </w:rPr>
-        <w:t>프로젝트</w:t>
-      </w:r>
-      <w:r>
-        <w:rPr>
-          <w:b/>
-        </w:rPr>
-        <w:t xml:space="preserve"> </w:t>
-      </w:r>
-      <w:r>
-        <w:rPr>
-          <w:b/>
-        </w:rPr>
-        <w:t>후기</w:t>
-      </w:r>
-      <w:r>
-        <w:rPr>
-          <w:b/>
-        </w:rPr>
-        <w:t xml:space="preserve"> </w:t>
-      </w:r>
-      <w:r>
-        <w:rPr>
-          <w:b/>
-        </w:rPr>
-        <w:t>및</w:t>
-      </w:r>
-      <w:r>
-        <w:rPr>
-          <w:b/>
-        </w:rPr>
-        <w:t xml:space="preserve"> </w:t>
-      </w:r>
-      <w:r>
-        <w:rPr>
-          <w:b/>
-        </w:rPr>
-        <w:t>피드백</w:t>
+        <w:t>4. 프로젝트 후기 및 피드백</w:t>
       </w:r>
     </w:p>
     <w:tbl>
@@ -1118,19 +662,7 @@
               <w:rPr>
                 <w:b/>
               </w:rPr>
-              <w:t>상세</w:t>
-            </w:r>
-            <w:r>
-              <w:rPr>
-                <w:b/>
-              </w:rPr>
-              <w:t xml:space="preserve"> </w:t>
-            </w:r>
-            <w:r>
-              <w:rPr>
-                <w:b/>
-              </w:rPr>
-              <w:t>내용</w:t>
+              <w:t>상세 내용</w:t>
             </w:r>
           </w:p>
         </w:tc>
@@ -1156,108 +688,12 @@
           </w:tcPr>
           <w:p>
             <w:r>
-              <w:t xml:space="preserve">1. JAVA </w:t>
-            </w:r>
-            <w:r>
-              <w:t>연동</w:t>
-            </w:r>
-            <w:r>
-              <w:t xml:space="preserve"> </w:t>
-            </w:r>
-            <w:r>
-              <w:t>없이</w:t>
-            </w:r>
-            <w:r>
-              <w:t xml:space="preserve"> </w:t>
-            </w:r>
-            <w:r>
-              <w:t>데이터베이스</w:t>
-            </w:r>
-            <w:r>
-              <w:t xml:space="preserve"> </w:t>
-            </w:r>
-            <w:r>
-              <w:t>구축만으로는</w:t>
-            </w:r>
-            <w:r>
-              <w:t xml:space="preserve"> </w:t>
-            </w:r>
-            <w:r>
-              <w:t>요구사항</w:t>
-            </w:r>
-            <w:r>
-              <w:t xml:space="preserve"> </w:t>
-            </w:r>
-            <w:r>
-              <w:t>구현에</w:t>
-            </w:r>
-            <w:r>
-              <w:t xml:space="preserve"> </w:t>
-            </w:r>
-            <w:r>
-              <w:t>한계가</w:t>
-            </w:r>
-            <w:r>
-              <w:t xml:space="preserve"> </w:t>
-            </w:r>
-            <w:r>
-              <w:t>있었다</w:t>
-            </w:r>
-            <w:r>
-              <w:t>.</w:t>
-            </w:r>
-          </w:p>
-          <w:p>
-            <w:r>
-              <w:t xml:space="preserve">2. </w:t>
-            </w:r>
-            <w:r>
-              <w:t>요구사항</w:t>
-            </w:r>
-            <w:r>
-              <w:t xml:space="preserve"> </w:t>
-            </w:r>
-            <w:r>
-              <w:t>구현에</w:t>
-            </w:r>
-            <w:r>
-              <w:t xml:space="preserve"> </w:t>
-            </w:r>
-            <w:r>
-              <w:t>필요한</w:t>
-            </w:r>
-            <w:r>
-              <w:t xml:space="preserve"> SQL</w:t>
-            </w:r>
-            <w:r>
-              <w:t>문</w:t>
-            </w:r>
-            <w:r>
-              <w:t xml:space="preserve"> </w:t>
-            </w:r>
-            <w:r>
-              <w:t>작성에</w:t>
-            </w:r>
-            <w:r>
-              <w:t xml:space="preserve"> </w:t>
-            </w:r>
-            <w:r>
-              <w:t>대한</w:t>
-            </w:r>
-            <w:r>
-              <w:t xml:space="preserve"> </w:t>
-            </w:r>
-            <w:r>
-              <w:t>어려움이</w:t>
-            </w:r>
-            <w:r>
-              <w:t xml:space="preserve"> </w:t>
-            </w:r>
-            <w:r>
-              <w:t>있었다</w:t>
-            </w:r>
-            <w:r>
-              <w:t xml:space="preserve">.  </w:t>
+              <w:t>1. JAVA 연동 없이 데이터베이스 구축만으로는 요구사항 구현에 한계가 있었다.</w:t>
+            </w:r>
+          </w:p>
+          <w:p>
+            <w:r>
+              <w:t xml:space="preserve">2. 요구사항 구현에 필요한 SQL문 작성에 대한 어려움이 있었다.  </w:t>
             </w:r>
           </w:p>
         </w:tc>
@@ -1289,79 +725,7 @@
               <w:jc w:val="left"/>
             </w:pPr>
             <w:r>
-              <w:t xml:space="preserve">1. </w:t>
-            </w:r>
-            <w:r>
-              <w:t>웹</w:t>
-            </w:r>
-            <w:r>
-              <w:t xml:space="preserve"> </w:t>
-            </w:r>
-            <w:r>
-              <w:t>클라이언트</w:t>
-            </w:r>
-            <w:r>
-              <w:t xml:space="preserve"> </w:t>
-            </w:r>
-            <w:r>
-              <w:t>관련</w:t>
-            </w:r>
-            <w:r>
-              <w:t xml:space="preserve"> </w:t>
-            </w:r>
-            <w:r>
-              <w:t>기술을</w:t>
-            </w:r>
-            <w:r>
-              <w:t xml:space="preserve"> </w:t>
-            </w:r>
-            <w:r>
-              <w:t>학습한</w:t>
-            </w:r>
-            <w:r>
-              <w:t xml:space="preserve"> </w:t>
-            </w:r>
-            <w:r>
-              <w:t>후</w:t>
-            </w:r>
-            <w:r>
-              <w:t xml:space="preserve"> </w:t>
-            </w:r>
-            <w:r>
-              <w:t>핵심</w:t>
-            </w:r>
-            <w:r>
-              <w:t xml:space="preserve"> </w:t>
-            </w:r>
-            <w:r>
-              <w:t>기능</w:t>
-            </w:r>
-            <w:r>
-              <w:t xml:space="preserve"> </w:t>
-            </w:r>
-            <w:r>
-              <w:t>구현에</w:t>
-            </w:r>
-            <w:r>
-              <w:t xml:space="preserve"> </w:t>
-            </w:r>
-            <w:r>
-              <w:t>문제가</w:t>
-            </w:r>
-            <w:r>
-              <w:t xml:space="preserve"> </w:t>
-            </w:r>
-            <w:r>
-              <w:t>없는지</w:t>
-            </w:r>
-            <w:r>
-              <w:t xml:space="preserve"> </w:t>
-            </w:r>
-            <w:r>
-              <w:t>점검한다</w:t>
-            </w:r>
-            <w:r>
-              <w:t>.</w:t>
+              <w:t>1. 웹 클라이언트 관련 기술을 학습한 후 핵심 기능 구현에 문제가 없는지 점검한다.</w:t>
             </w:r>
           </w:p>
           <w:p>
@@ -1377,25 +741,7 @@
             </w:r>
             <w:proofErr w:type="spellEnd"/>
             <w:r>
-              <w:t xml:space="preserve"> </w:t>
-            </w:r>
-            <w:r>
-              <w:t>검색</w:t>
-            </w:r>
-            <w:r>
-              <w:t xml:space="preserve"> </w:t>
-            </w:r>
-            <w:r>
-              <w:t>및</w:t>
-            </w:r>
-            <w:r>
-              <w:t xml:space="preserve"> </w:t>
-            </w:r>
-            <w:r>
-              <w:t>팀원과의</w:t>
-            </w:r>
-            <w:r>
-              <w:t xml:space="preserve"> </w:t>
+              <w:t xml:space="preserve"> 검색 및 팀원과의 </w:t>
             </w:r>
             <w:proofErr w:type="spellStart"/>
             <w:r>
@@ -1403,13 +749,7 @@
             </w:r>
             <w:proofErr w:type="spellEnd"/>
             <w:r>
-              <w:t xml:space="preserve"> </w:t>
-            </w:r>
-            <w:r>
-              <w:t>통해</w:t>
-            </w:r>
-            <w:r>
-              <w:t xml:space="preserve"> </w:t>
+              <w:t xml:space="preserve"> 통해 </w:t>
             </w:r>
             <w:proofErr w:type="spellStart"/>
             <w:r>
@@ -1417,31 +757,7 @@
             </w:r>
             <w:proofErr w:type="spellEnd"/>
             <w:r>
-              <w:t xml:space="preserve"> </w:t>
-            </w:r>
-            <w:r>
-              <w:t>등을</w:t>
-            </w:r>
-            <w:r>
-              <w:t xml:space="preserve"> </w:t>
-            </w:r>
-            <w:r>
-              <w:t>학습한</w:t>
-            </w:r>
-            <w:r>
-              <w:t xml:space="preserve"> </w:t>
-            </w:r>
-            <w:r>
-              <w:t>후</w:t>
-            </w:r>
-            <w:r>
-              <w:t xml:space="preserve"> </w:t>
-            </w:r>
-            <w:r>
-              <w:t>구현하였다</w:t>
-            </w:r>
-            <w:r>
-              <w:t>.</w:t>
+              <w:t xml:space="preserve"> 등을 학습한 후 구현하였다.</w:t>
             </w:r>
           </w:p>
         </w:tc>
@@ -1477,34 +793,7 @@
               </w:rPr>
             </w:pPr>
             <w:r>
-              <w:t>1. ERD</w:t>
-            </w:r>
-            <w:r>
-              <w:t>설계에</w:t>
-            </w:r>
-            <w:r>
-              <w:t xml:space="preserve"> </w:t>
-            </w:r>
-            <w:r>
-              <w:t>비교적</w:t>
-            </w:r>
-            <w:r>
-              <w:t xml:space="preserve"> </w:t>
-            </w:r>
-            <w:r>
-              <w:t>많은</w:t>
-            </w:r>
-            <w:r>
-              <w:t xml:space="preserve"> </w:t>
-            </w:r>
-            <w:r>
-              <w:t>시간을</w:t>
-            </w:r>
-            <w:r>
-              <w:t xml:space="preserve"> </w:t>
-            </w:r>
-            <w:r>
-              <w:t>할당하여</w:t>
+              <w:t>1. ERD설계에 비교적 많은 시간을 할당하여</w:t>
             </w:r>
             <w:sdt>
               <w:sdtPr>
@@ -1517,139 +806,7 @@
                   <w:rPr>
                     <w:rFonts w:ascii="Arial Unicode MS" w:eastAsia="Arial Unicode MS" w:hAnsi="Arial Unicode MS" w:cs="Arial Unicode MS"/>
                   </w:rPr>
-                  <w:t xml:space="preserve"> </w:t>
-                </w:r>
-                <w:r>
-                  <w:rPr>
-                    <w:rFonts w:ascii="Arial Unicode MS" w:eastAsia="Arial Unicode MS" w:hAnsi="Arial Unicode MS" w:cs="Arial Unicode MS"/>
-                  </w:rPr>
-                  <w:t>정규화를</w:t>
-                </w:r>
-                <w:r>
-                  <w:rPr>
-                    <w:rFonts w:ascii="Arial Unicode MS" w:eastAsia="Arial Unicode MS" w:hAnsi="Arial Unicode MS" w:cs="Arial Unicode MS"/>
-                  </w:rPr>
-                  <w:t xml:space="preserve"> </w:t>
-                </w:r>
-                <w:r>
-                  <w:rPr>
-                    <w:rFonts w:ascii="Arial Unicode MS" w:eastAsia="Arial Unicode MS" w:hAnsi="Arial Unicode MS" w:cs="Arial Unicode MS"/>
-                  </w:rPr>
-                  <w:t>진행하기</w:t>
-                </w:r>
-                <w:r>
-                  <w:rPr>
-                    <w:rFonts w:ascii="Arial Unicode MS" w:eastAsia="Arial Unicode MS" w:hAnsi="Arial Unicode MS" w:cs="Arial Unicode MS"/>
-                  </w:rPr>
-                  <w:t xml:space="preserve"> </w:t>
-                </w:r>
-                <w:r>
-                  <w:rPr>
-                    <w:rFonts w:ascii="Arial Unicode MS" w:eastAsia="Arial Unicode MS" w:hAnsi="Arial Unicode MS" w:cs="Arial Unicode MS"/>
-                  </w:rPr>
-                  <w:t>위해</w:t>
-                </w:r>
-                <w:r>
-                  <w:rPr>
-                    <w:rFonts w:ascii="Arial Unicode MS" w:eastAsia="Arial Unicode MS" w:hAnsi="Arial Unicode MS" w:cs="Arial Unicode MS"/>
-                  </w:rPr>
-                  <w:t xml:space="preserve"> </w:t>
-                </w:r>
-                <w:r>
-                  <w:rPr>
-                    <w:rFonts w:ascii="Arial Unicode MS" w:eastAsia="Arial Unicode MS" w:hAnsi="Arial Unicode MS" w:cs="Arial Unicode MS"/>
-                  </w:rPr>
-                  <w:t>노력한</w:t>
-                </w:r>
-                <w:r>
-                  <w:rPr>
-                    <w:rFonts w:ascii="Arial Unicode MS" w:eastAsia="Arial Unicode MS" w:hAnsi="Arial Unicode MS" w:cs="Arial Unicode MS"/>
-                  </w:rPr>
-                  <w:t xml:space="preserve"> </w:t>
-                </w:r>
-                <w:r>
-                  <w:rPr>
-                    <w:rFonts w:ascii="Arial Unicode MS" w:eastAsia="Arial Unicode MS" w:hAnsi="Arial Unicode MS" w:cs="Arial Unicode MS"/>
-                  </w:rPr>
-                  <w:t>결과</w:t>
-                </w:r>
-                <w:r>
-                  <w:rPr>
-                    <w:rFonts w:ascii="Arial Unicode MS" w:eastAsia="Arial Unicode MS" w:hAnsi="Arial Unicode MS" w:cs="Arial Unicode MS"/>
-                  </w:rPr>
-                  <w:t xml:space="preserve">, </w:t>
-                </w:r>
-                <w:r>
-                  <w:rPr>
-                    <w:rFonts w:ascii="Arial Unicode MS" w:eastAsia="Arial Unicode MS" w:hAnsi="Arial Unicode MS" w:cs="Arial Unicode MS"/>
-                  </w:rPr>
-                  <w:t>추후</w:t>
-                </w:r>
-                <w:r>
-                  <w:rPr>
-                    <w:rFonts w:ascii="Arial Unicode MS" w:eastAsia="Arial Unicode MS" w:hAnsi="Arial Unicode MS" w:cs="Arial Unicode MS"/>
-                  </w:rPr>
-                  <w:t xml:space="preserve"> SQL</w:t>
-                </w:r>
-                <w:r>
-                  <w:rPr>
-                    <w:rFonts w:ascii="Arial Unicode MS" w:eastAsia="Arial Unicode MS" w:hAnsi="Arial Unicode MS" w:cs="Arial Unicode MS"/>
-                  </w:rPr>
-                  <w:t>작성시</w:t>
-                </w:r>
-                <w:r>
-                  <w:rPr>
-                    <w:rFonts w:ascii="Arial Unicode MS" w:eastAsia="Arial Unicode MS" w:hAnsi="Arial Unicode MS" w:cs="Arial Unicode MS"/>
-                  </w:rPr>
-                  <w:t xml:space="preserve"> </w:t>
-                </w:r>
-                <w:r>
-                  <w:rPr>
-                    <w:rFonts w:ascii="Arial Unicode MS" w:eastAsia="Arial Unicode MS" w:hAnsi="Arial Unicode MS" w:cs="Arial Unicode MS"/>
-                  </w:rPr>
-                  <w:t>수정을</w:t>
-                </w:r>
-                <w:r>
-                  <w:rPr>
-                    <w:rFonts w:ascii="Arial Unicode MS" w:eastAsia="Arial Unicode MS" w:hAnsi="Arial Unicode MS" w:cs="Arial Unicode MS"/>
-                  </w:rPr>
-                  <w:t xml:space="preserve"> </w:t>
-                </w:r>
-                <w:r>
-                  <w:rPr>
-                    <w:rFonts w:ascii="Arial Unicode MS" w:eastAsia="Arial Unicode MS" w:hAnsi="Arial Unicode MS" w:cs="Arial Unicode MS"/>
-                  </w:rPr>
-                  <w:t>줄일</w:t>
-                </w:r>
-                <w:r>
-                  <w:rPr>
-                    <w:rFonts w:ascii="Arial Unicode MS" w:eastAsia="Arial Unicode MS" w:hAnsi="Arial Unicode MS" w:cs="Arial Unicode MS"/>
-                  </w:rPr>
-                  <w:t xml:space="preserve"> </w:t>
-                </w:r>
-                <w:r>
-                  <w:rPr>
-                    <w:rFonts w:ascii="Arial Unicode MS" w:eastAsia="Arial Unicode MS" w:hAnsi="Arial Unicode MS" w:cs="Arial Unicode MS"/>
-                  </w:rPr>
-                  <w:t>수</w:t>
-                </w:r>
-                <w:r>
-                  <w:rPr>
-                    <w:rFonts w:ascii="Arial Unicode MS" w:eastAsia="Arial Unicode MS" w:hAnsi="Arial Unicode MS" w:cs="Arial Unicode MS"/>
-                  </w:rPr>
-                  <w:t xml:space="preserve"> </w:t>
-                </w:r>
-                <w:r>
-                  <w:rPr>
-                    <w:rFonts w:ascii="Arial Unicode MS" w:eastAsia="Arial Unicode MS" w:hAnsi="Arial Unicode MS" w:cs="Arial Unicode MS"/>
-                  </w:rPr>
-                  <w:t>있었다</w:t>
-                </w:r>
-                <w:r>
-                  <w:rPr>
-                    <w:rFonts w:ascii="Arial Unicode MS" w:eastAsia="Arial Unicode MS" w:hAnsi="Arial Unicode MS" w:cs="Arial Unicode MS"/>
-                  </w:rPr>
-                  <w:t>.</w:t>
+                  <w:t xml:space="preserve"> 정규화를 진행하기 위해 노력한 결과, 추후 SQL작성시 수정을 줄일 수 있었다.</w:t>
                 </w:r>
               </w:sdtContent>
             </w:sdt>
@@ -1669,16 +826,7 @@
               <w:t xml:space="preserve">2. </w:t>
             </w:r>
             <w:r>
-              <w:t>수업</w:t>
-            </w:r>
-            <w:r>
-              <w:t xml:space="preserve"> </w:t>
-            </w:r>
-            <w:r>
-              <w:t>외</w:t>
-            </w:r>
-            <w:r>
-              <w:t xml:space="preserve"> </w:t>
+              <w:t xml:space="preserve">수업 외 </w:t>
             </w:r>
             <w:proofErr w:type="spellStart"/>
             <w:r>
@@ -1686,55 +834,7 @@
             </w:r>
             <w:proofErr w:type="spellEnd"/>
             <w:r>
-              <w:t xml:space="preserve"> </w:t>
-            </w:r>
-            <w:r>
-              <w:t>프로젝트를</w:t>
-            </w:r>
-            <w:r>
-              <w:t xml:space="preserve"> </w:t>
-            </w:r>
-            <w:r>
-              <w:t>진행하면서</w:t>
-            </w:r>
-            <w:r>
-              <w:t xml:space="preserve"> SQL</w:t>
-            </w:r>
-            <w:r>
-              <w:t>문</w:t>
-            </w:r>
-            <w:r>
-              <w:t xml:space="preserve"> </w:t>
-            </w:r>
-            <w:r>
-              <w:t>작성</w:t>
-            </w:r>
-            <w:r>
-              <w:t xml:space="preserve"> </w:t>
-            </w:r>
-            <w:r>
-              <w:t>기술을</w:t>
-            </w:r>
-            <w:r>
-              <w:t xml:space="preserve"> </w:t>
-            </w:r>
-            <w:r>
-              <w:t>복습할</w:t>
-            </w:r>
-            <w:r>
-              <w:t xml:space="preserve"> </w:t>
-            </w:r>
-            <w:r>
-              <w:t>수</w:t>
-            </w:r>
-            <w:r>
-              <w:t xml:space="preserve"> </w:t>
-            </w:r>
-            <w:r>
-              <w:t>있었으며</w:t>
-            </w:r>
-            <w:r>
-              <w:t>,</w:t>
+              <w:t xml:space="preserve"> 프로젝트를 진행하면서 SQL문 작성 기술을 복습할 수 있었으며,</w:t>
             </w:r>
             <w:sdt>
               <w:sdtPr>
@@ -1747,115 +847,7 @@
                   <w:rPr>
                     <w:rFonts w:ascii="Arial Unicode MS" w:eastAsia="Arial Unicode MS" w:hAnsi="Arial Unicode MS" w:cs="Arial Unicode MS"/>
                   </w:rPr>
-                  <w:t xml:space="preserve"> </w:t>
-                </w:r>
-                <w:r>
-                  <w:rPr>
-                    <w:rFonts w:ascii="Arial Unicode MS" w:eastAsia="Arial Unicode MS" w:hAnsi="Arial Unicode MS" w:cs="Arial Unicode MS"/>
-                  </w:rPr>
-                  <w:t>그</w:t>
-                </w:r>
-                <w:r>
-                  <w:rPr>
-                    <w:rFonts w:ascii="Arial Unicode MS" w:eastAsia="Arial Unicode MS" w:hAnsi="Arial Unicode MS" w:cs="Arial Unicode MS"/>
-                  </w:rPr>
-                  <w:t xml:space="preserve"> </w:t>
-                </w:r>
-                <w:r>
-                  <w:rPr>
-                    <w:rFonts w:ascii="Arial Unicode MS" w:eastAsia="Arial Unicode MS" w:hAnsi="Arial Unicode MS" w:cs="Arial Unicode MS"/>
-                  </w:rPr>
-                  <w:t>외에도</w:t>
-                </w:r>
-                <w:r>
-                  <w:rPr>
-                    <w:rFonts w:ascii="Arial Unicode MS" w:eastAsia="Arial Unicode MS" w:hAnsi="Arial Unicode MS" w:cs="Arial Unicode MS"/>
-                  </w:rPr>
-                  <w:t xml:space="preserve"> </w:t>
-                </w:r>
-                <w:r>
-                  <w:rPr>
-                    <w:rFonts w:ascii="Arial Unicode MS" w:eastAsia="Arial Unicode MS" w:hAnsi="Arial Unicode MS" w:cs="Arial Unicode MS"/>
-                  </w:rPr>
-                  <w:t>추가적인</w:t>
-                </w:r>
-                <w:r>
-                  <w:rPr>
-                    <w:rFonts w:ascii="Arial Unicode MS" w:eastAsia="Arial Unicode MS" w:hAnsi="Arial Unicode MS" w:cs="Arial Unicode MS"/>
-                  </w:rPr>
-                  <w:t xml:space="preserve"> SQL</w:t>
-                </w:r>
-                <w:r>
-                  <w:rPr>
-                    <w:rFonts w:ascii="Arial Unicode MS" w:eastAsia="Arial Unicode MS" w:hAnsi="Arial Unicode MS" w:cs="Arial Unicode MS"/>
-                  </w:rPr>
-                  <w:t>문을</w:t>
-                </w:r>
-                <w:r>
-                  <w:rPr>
-                    <w:rFonts w:ascii="Arial Unicode MS" w:eastAsia="Arial Unicode MS" w:hAnsi="Arial Unicode MS" w:cs="Arial Unicode MS"/>
-                  </w:rPr>
-                  <w:t xml:space="preserve"> </w:t>
-                </w:r>
-                <w:r>
-                  <w:rPr>
-                    <w:rFonts w:ascii="Arial Unicode MS" w:eastAsia="Arial Unicode MS" w:hAnsi="Arial Unicode MS" w:cs="Arial Unicode MS"/>
-                  </w:rPr>
-                  <w:t>학습하여</w:t>
-                </w:r>
-                <w:r>
-                  <w:rPr>
-                    <w:rFonts w:ascii="Arial Unicode MS" w:eastAsia="Arial Unicode MS" w:hAnsi="Arial Unicode MS" w:cs="Arial Unicode MS"/>
-                  </w:rPr>
-                  <w:t xml:space="preserve"> </w:t>
-                </w:r>
-                <w:r>
-                  <w:rPr>
-                    <w:rFonts w:ascii="Arial Unicode MS" w:eastAsia="Arial Unicode MS" w:hAnsi="Arial Unicode MS" w:cs="Arial Unicode MS"/>
-                  </w:rPr>
-                  <w:t>기술능력을</w:t>
-                </w:r>
-                <w:r>
-                  <w:rPr>
-                    <w:rFonts w:ascii="Arial Unicode MS" w:eastAsia="Arial Unicode MS" w:hAnsi="Arial Unicode MS" w:cs="Arial Unicode MS"/>
-                  </w:rPr>
-                  <w:t xml:space="preserve"> </w:t>
-                </w:r>
-                <w:r>
-                  <w:rPr>
-                    <w:rFonts w:ascii="Arial Unicode MS" w:eastAsia="Arial Unicode MS" w:hAnsi="Arial Unicode MS" w:cs="Arial Unicode MS"/>
-                  </w:rPr>
-                  <w:t>향상시킬</w:t>
-                </w:r>
-                <w:r>
-                  <w:rPr>
-                    <w:rFonts w:ascii="Arial Unicode MS" w:eastAsia="Arial Unicode MS" w:hAnsi="Arial Unicode MS" w:cs="Arial Unicode MS"/>
-                  </w:rPr>
-                  <w:t xml:space="preserve"> </w:t>
-                </w:r>
-                <w:r>
-                  <w:rPr>
-                    <w:rFonts w:ascii="Arial Unicode MS" w:eastAsia="Arial Unicode MS" w:hAnsi="Arial Unicode MS" w:cs="Arial Unicode MS"/>
-                  </w:rPr>
-                  <w:t>수</w:t>
-                </w:r>
-                <w:r>
-                  <w:rPr>
-                    <w:rFonts w:ascii="Arial Unicode MS" w:eastAsia="Arial Unicode MS" w:hAnsi="Arial Unicode MS" w:cs="Arial Unicode MS"/>
-                  </w:rPr>
-                  <w:t xml:space="preserve"> </w:t>
-                </w:r>
-                <w:r>
-                  <w:rPr>
-                    <w:rFonts w:ascii="Arial Unicode MS" w:eastAsia="Arial Unicode MS" w:hAnsi="Arial Unicode MS" w:cs="Arial Unicode MS"/>
-                  </w:rPr>
-                  <w:t>있었다</w:t>
-                </w:r>
-                <w:r>
-                  <w:rPr>
-                    <w:rFonts w:ascii="Arial Unicode MS" w:eastAsia="Arial Unicode MS" w:hAnsi="Arial Unicode MS" w:cs="Arial Unicode MS"/>
-                  </w:rPr>
-                  <w:t xml:space="preserve">. </w:t>
+                  <w:t xml:space="preserve"> 그 외에도 추가적인 SQL문을 학습하여 기술능력을 향상시킬 수 있었다. </w:t>
                 </w:r>
               </w:sdtContent>
             </w:sdt>
@@ -1879,103 +871,7 @@
                   <w:rPr>
                     <w:rFonts w:ascii="Arial Unicode MS" w:eastAsia="Arial Unicode MS" w:hAnsi="Arial Unicode MS" w:cs="Arial Unicode MS"/>
                   </w:rPr>
-                  <w:t xml:space="preserve">3. </w:t>
-                </w:r>
-                <w:r>
-                  <w:rPr>
-                    <w:rFonts w:ascii="Arial Unicode MS" w:eastAsia="Arial Unicode MS" w:hAnsi="Arial Unicode MS" w:cs="Arial Unicode MS"/>
-                  </w:rPr>
-                  <w:t>수업과</w:t>
-                </w:r>
-                <w:r>
-                  <w:rPr>
-                    <w:rFonts w:ascii="Arial Unicode MS" w:eastAsia="Arial Unicode MS" w:hAnsi="Arial Unicode MS" w:cs="Arial Unicode MS"/>
-                  </w:rPr>
-                  <w:t xml:space="preserve"> </w:t>
-                </w:r>
-                <w:r>
-                  <w:rPr>
-                    <w:rFonts w:ascii="Arial Unicode MS" w:eastAsia="Arial Unicode MS" w:hAnsi="Arial Unicode MS" w:cs="Arial Unicode MS"/>
-                  </w:rPr>
-                  <w:t>병행된</w:t>
-                </w:r>
-                <w:r>
-                  <w:rPr>
-                    <w:rFonts w:ascii="Arial Unicode MS" w:eastAsia="Arial Unicode MS" w:hAnsi="Arial Unicode MS" w:cs="Arial Unicode MS"/>
-                  </w:rPr>
-                  <w:t xml:space="preserve"> </w:t>
-                </w:r>
-                <w:r>
-                  <w:rPr>
-                    <w:rFonts w:ascii="Arial Unicode MS" w:eastAsia="Arial Unicode MS" w:hAnsi="Arial Unicode MS" w:cs="Arial Unicode MS"/>
-                  </w:rPr>
-                  <w:t>프로젝트</w:t>
-                </w:r>
-                <w:r>
-                  <w:rPr>
-                    <w:rFonts w:ascii="Arial Unicode MS" w:eastAsia="Arial Unicode MS" w:hAnsi="Arial Unicode MS" w:cs="Arial Unicode MS"/>
-                  </w:rPr>
-                  <w:t xml:space="preserve"> </w:t>
-                </w:r>
-                <w:r>
-                  <w:rPr>
-                    <w:rFonts w:ascii="Arial Unicode MS" w:eastAsia="Arial Unicode MS" w:hAnsi="Arial Unicode MS" w:cs="Arial Unicode MS"/>
-                  </w:rPr>
-                  <w:t>일정을</w:t>
-                </w:r>
-                <w:r>
-                  <w:rPr>
-                    <w:rFonts w:ascii="Arial Unicode MS" w:eastAsia="Arial Unicode MS" w:hAnsi="Arial Unicode MS" w:cs="Arial Unicode MS"/>
-                  </w:rPr>
-                  <w:t xml:space="preserve"> </w:t>
-                </w:r>
-                <w:r>
-                  <w:rPr>
-                    <w:rFonts w:ascii="Arial Unicode MS" w:eastAsia="Arial Unicode MS" w:hAnsi="Arial Unicode MS" w:cs="Arial Unicode MS"/>
-                  </w:rPr>
-                  <w:t>관리하기</w:t>
-                </w:r>
-                <w:r>
-                  <w:rPr>
-                    <w:rFonts w:ascii="Arial Unicode MS" w:eastAsia="Arial Unicode MS" w:hAnsi="Arial Unicode MS" w:cs="Arial Unicode MS"/>
-                  </w:rPr>
-                  <w:t xml:space="preserve"> </w:t>
-                </w:r>
-                <w:r>
-                  <w:rPr>
-                    <w:rFonts w:ascii="Arial Unicode MS" w:eastAsia="Arial Unicode MS" w:hAnsi="Arial Unicode MS" w:cs="Arial Unicode MS"/>
-                  </w:rPr>
-                  <w:t>위해</w:t>
-                </w:r>
-                <w:r>
-                  <w:rPr>
-                    <w:rFonts w:ascii="Arial Unicode MS" w:eastAsia="Arial Unicode MS" w:hAnsi="Arial Unicode MS" w:cs="Arial Unicode MS"/>
-                  </w:rPr>
-                  <w:t xml:space="preserve"> </w:t>
-                </w:r>
-                <w:r>
-                  <w:rPr>
-                    <w:rFonts w:ascii="Arial Unicode MS" w:eastAsia="Arial Unicode MS" w:hAnsi="Arial Unicode MS" w:cs="Arial Unicode MS"/>
-                  </w:rPr>
-                  <w:t>효율적이고</w:t>
-                </w:r>
-                <w:r>
-                  <w:rPr>
-                    <w:rFonts w:ascii="Arial Unicode MS" w:eastAsia="Arial Unicode MS" w:hAnsi="Arial Unicode MS" w:cs="Arial Unicode MS"/>
-                  </w:rPr>
-                  <w:t xml:space="preserve"> </w:t>
-                </w:r>
-                <w:r>
-                  <w:rPr>
-                    <w:rFonts w:ascii="Arial Unicode MS" w:eastAsia="Arial Unicode MS" w:hAnsi="Arial Unicode MS" w:cs="Arial Unicode MS"/>
-                  </w:rPr>
-                  <w:t>빠르게</w:t>
-                </w:r>
-                <w:r>
-                  <w:rPr>
-                    <w:rFonts w:ascii="Arial Unicode MS" w:eastAsia="Arial Unicode MS" w:hAnsi="Arial Unicode MS" w:cs="Arial Unicode MS"/>
-                  </w:rPr>
-                  <w:t xml:space="preserve"> </w:t>
+                  <w:t xml:space="preserve">3. 수업과 병행된 프로젝트 일정을 관리하기 위해 효율적이고 빠르게 </w:t>
                 </w:r>
                 <w:proofErr w:type="spellStart"/>
                 <w:r>
@@ -1989,67 +885,7 @@
                   <w:rPr>
                     <w:rFonts w:ascii="Arial Unicode MS" w:eastAsia="Arial Unicode MS" w:hAnsi="Arial Unicode MS" w:cs="Arial Unicode MS"/>
                   </w:rPr>
-                  <w:t xml:space="preserve"> </w:t>
-                </w:r>
-                <w:r>
-                  <w:rPr>
-                    <w:rFonts w:ascii="Arial Unicode MS" w:eastAsia="Arial Unicode MS" w:hAnsi="Arial Unicode MS" w:cs="Arial Unicode MS"/>
-                  </w:rPr>
-                  <w:t>방식의</w:t>
-                </w:r>
-                <w:r>
-                  <w:rPr>
-                    <w:rFonts w:ascii="Arial Unicode MS" w:eastAsia="Arial Unicode MS" w:hAnsi="Arial Unicode MS" w:cs="Arial Unicode MS"/>
-                  </w:rPr>
-                  <w:t xml:space="preserve"> </w:t>
-                </w:r>
-                <w:r>
-                  <w:rPr>
-                    <w:rFonts w:ascii="Arial Unicode MS" w:eastAsia="Arial Unicode MS" w:hAnsi="Arial Unicode MS" w:cs="Arial Unicode MS"/>
-                  </w:rPr>
-                  <w:t>중요성을</w:t>
-                </w:r>
-                <w:r>
-                  <w:rPr>
-                    <w:rFonts w:ascii="Arial Unicode MS" w:eastAsia="Arial Unicode MS" w:hAnsi="Arial Unicode MS" w:cs="Arial Unicode MS"/>
-                  </w:rPr>
-                  <w:t xml:space="preserve"> </w:t>
-                </w:r>
-                <w:r>
-                  <w:rPr>
-                    <w:rFonts w:ascii="Arial Unicode MS" w:eastAsia="Arial Unicode MS" w:hAnsi="Arial Unicode MS" w:cs="Arial Unicode MS"/>
-                  </w:rPr>
-                  <w:t>배울</w:t>
-                </w:r>
-                <w:r>
-                  <w:rPr>
-                    <w:rFonts w:ascii="Arial Unicode MS" w:eastAsia="Arial Unicode MS" w:hAnsi="Arial Unicode MS" w:cs="Arial Unicode MS"/>
-                  </w:rPr>
-                  <w:t xml:space="preserve"> </w:t>
-                </w:r>
-                <w:r>
-                  <w:rPr>
-                    <w:rFonts w:ascii="Arial Unicode MS" w:eastAsia="Arial Unicode MS" w:hAnsi="Arial Unicode MS" w:cs="Arial Unicode MS"/>
-                  </w:rPr>
-                  <w:t>수</w:t>
-                </w:r>
-                <w:r>
-                  <w:rPr>
-                    <w:rFonts w:ascii="Arial Unicode MS" w:eastAsia="Arial Unicode MS" w:hAnsi="Arial Unicode MS" w:cs="Arial Unicode MS"/>
-                  </w:rPr>
-                  <w:t xml:space="preserve"> </w:t>
-                </w:r>
-                <w:r>
-                  <w:rPr>
-                    <w:rFonts w:ascii="Arial Unicode MS" w:eastAsia="Arial Unicode MS" w:hAnsi="Arial Unicode MS" w:cs="Arial Unicode MS"/>
-                  </w:rPr>
-                  <w:t>있었다</w:t>
-                </w:r>
-                <w:r>
-                  <w:rPr>
-                    <w:rFonts w:ascii="Arial Unicode MS" w:eastAsia="Arial Unicode MS" w:hAnsi="Arial Unicode MS" w:cs="Arial Unicode MS"/>
-                  </w:rPr>
-                  <w:t xml:space="preserve">. </w:t>
+                  <w:t xml:space="preserve"> 방식의 중요성을 배울 수 있었다. </w:t>
                 </w:r>
               </w:sdtContent>
             </w:sdt>
@@ -2073,55 +909,7 @@
                   <w:rPr>
                     <w:rFonts w:ascii="Arial Unicode MS" w:eastAsia="Arial Unicode MS" w:hAnsi="Arial Unicode MS" w:cs="Arial Unicode MS"/>
                   </w:rPr>
-                  <w:t xml:space="preserve">4. </w:t>
-                </w:r>
-                <w:r>
-                  <w:rPr>
-                    <w:rFonts w:ascii="Arial Unicode MS" w:eastAsia="Arial Unicode MS" w:hAnsi="Arial Unicode MS" w:cs="Arial Unicode MS"/>
-                  </w:rPr>
-                  <w:t>프로젝트</w:t>
-                </w:r>
-                <w:r>
-                  <w:rPr>
-                    <w:rFonts w:ascii="Arial Unicode MS" w:eastAsia="Arial Unicode MS" w:hAnsi="Arial Unicode MS" w:cs="Arial Unicode MS"/>
-                  </w:rPr>
-                  <w:t xml:space="preserve"> </w:t>
-                </w:r>
-                <w:r>
-                  <w:rPr>
-                    <w:rFonts w:ascii="Arial Unicode MS" w:eastAsia="Arial Unicode MS" w:hAnsi="Arial Unicode MS" w:cs="Arial Unicode MS"/>
-                  </w:rPr>
-                  <w:t>규모가</w:t>
-                </w:r>
-                <w:r>
-                  <w:rPr>
-                    <w:rFonts w:ascii="Arial Unicode MS" w:eastAsia="Arial Unicode MS" w:hAnsi="Arial Unicode MS" w:cs="Arial Unicode MS"/>
-                  </w:rPr>
-                  <w:t xml:space="preserve"> </w:t>
-                </w:r>
-                <w:r>
-                  <w:rPr>
-                    <w:rFonts w:ascii="Arial Unicode MS" w:eastAsia="Arial Unicode MS" w:hAnsi="Arial Unicode MS" w:cs="Arial Unicode MS"/>
-                  </w:rPr>
-                  <w:t>인원</w:t>
-                </w:r>
-                <w:r>
-                  <w:rPr>
-                    <w:rFonts w:ascii="Arial Unicode MS" w:eastAsia="Arial Unicode MS" w:hAnsi="Arial Unicode MS" w:cs="Arial Unicode MS"/>
-                  </w:rPr>
-                  <w:t xml:space="preserve"> </w:t>
-                </w:r>
-                <w:r>
-                  <w:rPr>
-                    <w:rFonts w:ascii="Arial Unicode MS" w:eastAsia="Arial Unicode MS" w:hAnsi="Arial Unicode MS" w:cs="Arial Unicode MS"/>
-                  </w:rPr>
-                  <w:t>대비</w:t>
-                </w:r>
-                <w:r>
-                  <w:rPr>
-                    <w:rFonts w:ascii="Arial Unicode MS" w:eastAsia="Arial Unicode MS" w:hAnsi="Arial Unicode MS" w:cs="Arial Unicode MS"/>
-                  </w:rPr>
-                  <w:t xml:space="preserve"> </w:t>
+                  <w:t xml:space="preserve">4. 프로젝트 규모가 인원 대비 </w:t>
                 </w:r>
                 <w:proofErr w:type="spellStart"/>
                 <w:r>
@@ -2135,43 +923,7 @@
                   <w:rPr>
                     <w:rFonts w:ascii="Arial Unicode MS" w:eastAsia="Arial Unicode MS" w:hAnsi="Arial Unicode MS" w:cs="Arial Unicode MS"/>
                   </w:rPr>
-                  <w:t xml:space="preserve">, </w:t>
-                </w:r>
-                <w:r>
-                  <w:rPr>
-                    <w:rFonts w:ascii="Arial Unicode MS" w:eastAsia="Arial Unicode MS" w:hAnsi="Arial Unicode MS" w:cs="Arial Unicode MS"/>
-                  </w:rPr>
-                  <w:t>많은</w:t>
-                </w:r>
-                <w:r>
-                  <w:rPr>
-                    <w:rFonts w:ascii="Arial Unicode MS" w:eastAsia="Arial Unicode MS" w:hAnsi="Arial Unicode MS" w:cs="Arial Unicode MS"/>
-                  </w:rPr>
-                  <w:t xml:space="preserve"> </w:t>
-                </w:r>
-                <w:r>
-                  <w:rPr>
-                    <w:rFonts w:ascii="Arial Unicode MS" w:eastAsia="Arial Unicode MS" w:hAnsi="Arial Unicode MS" w:cs="Arial Unicode MS"/>
-                  </w:rPr>
-                  <w:t>부분의</w:t>
-                </w:r>
-                <w:r>
-                  <w:rPr>
-                    <w:rFonts w:ascii="Arial Unicode MS" w:eastAsia="Arial Unicode MS" w:hAnsi="Arial Unicode MS" w:cs="Arial Unicode MS"/>
-                  </w:rPr>
-                  <w:t xml:space="preserve"> </w:t>
-                </w:r>
-                <w:r>
-                  <w:rPr>
-                    <w:rFonts w:ascii="Arial Unicode MS" w:eastAsia="Arial Unicode MS" w:hAnsi="Arial Unicode MS" w:cs="Arial Unicode MS"/>
-                  </w:rPr>
-                  <w:t>구현을</w:t>
-                </w:r>
-                <w:r>
-                  <w:rPr>
-                    <w:rFonts w:ascii="Arial Unicode MS" w:eastAsia="Arial Unicode MS" w:hAnsi="Arial Unicode MS" w:cs="Arial Unicode MS"/>
-                  </w:rPr>
-                  <w:t xml:space="preserve"> </w:t>
+                  <w:t xml:space="preserve">, 많은 부분의 구현을 </w:t>
                 </w:r>
                 <w:proofErr w:type="spellStart"/>
                 <w:r>
@@ -2185,103 +937,7 @@
                   <w:rPr>
                     <w:rFonts w:ascii="Arial Unicode MS" w:eastAsia="Arial Unicode MS" w:hAnsi="Arial Unicode MS" w:cs="Arial Unicode MS"/>
                   </w:rPr>
-                  <w:t xml:space="preserve"> </w:t>
-                </w:r>
-                <w:r>
-                  <w:rPr>
-                    <w:rFonts w:ascii="Arial Unicode MS" w:eastAsia="Arial Unicode MS" w:hAnsi="Arial Unicode MS" w:cs="Arial Unicode MS"/>
-                  </w:rPr>
-                  <w:t>전체적인</w:t>
-                </w:r>
-                <w:r>
-                  <w:rPr>
-                    <w:rFonts w:ascii="Arial Unicode MS" w:eastAsia="Arial Unicode MS" w:hAnsi="Arial Unicode MS" w:cs="Arial Unicode MS"/>
-                  </w:rPr>
-                  <w:t xml:space="preserve"> </w:t>
-                </w:r>
-                <w:r>
-                  <w:rPr>
-                    <w:rFonts w:ascii="Arial Unicode MS" w:eastAsia="Arial Unicode MS" w:hAnsi="Arial Unicode MS" w:cs="Arial Unicode MS"/>
-                  </w:rPr>
-                  <w:t>이해도가</w:t>
-                </w:r>
-                <w:r>
-                  <w:rPr>
-                    <w:rFonts w:ascii="Arial Unicode MS" w:eastAsia="Arial Unicode MS" w:hAnsi="Arial Unicode MS" w:cs="Arial Unicode MS"/>
-                  </w:rPr>
-                  <w:t xml:space="preserve"> </w:t>
-                </w:r>
-                <w:r>
-                  <w:rPr>
-                    <w:rFonts w:ascii="Arial Unicode MS" w:eastAsia="Arial Unicode MS" w:hAnsi="Arial Unicode MS" w:cs="Arial Unicode MS"/>
-                  </w:rPr>
-                  <w:t>높아져서</w:t>
-                </w:r>
-                <w:r>
-                  <w:rPr>
-                    <w:rFonts w:ascii="Arial Unicode MS" w:eastAsia="Arial Unicode MS" w:hAnsi="Arial Unicode MS" w:cs="Arial Unicode MS"/>
-                  </w:rPr>
-                  <w:t xml:space="preserve"> </w:t>
-                </w:r>
-                <w:r>
-                  <w:rPr>
-                    <w:rFonts w:ascii="Arial Unicode MS" w:eastAsia="Arial Unicode MS" w:hAnsi="Arial Unicode MS" w:cs="Arial Unicode MS"/>
-                  </w:rPr>
-                  <w:t>프로젝트의</w:t>
-                </w:r>
-                <w:r>
-                  <w:rPr>
-                    <w:rFonts w:ascii="Arial Unicode MS" w:eastAsia="Arial Unicode MS" w:hAnsi="Arial Unicode MS" w:cs="Arial Unicode MS"/>
-                  </w:rPr>
-                  <w:t xml:space="preserve"> </w:t>
-                </w:r>
-                <w:r>
-                  <w:rPr>
-                    <w:rFonts w:ascii="Arial Unicode MS" w:eastAsia="Arial Unicode MS" w:hAnsi="Arial Unicode MS" w:cs="Arial Unicode MS"/>
-                  </w:rPr>
-                  <w:t>완성도를</w:t>
-                </w:r>
-                <w:r>
-                  <w:rPr>
-                    <w:rFonts w:ascii="Arial Unicode MS" w:eastAsia="Arial Unicode MS" w:hAnsi="Arial Unicode MS" w:cs="Arial Unicode MS"/>
-                  </w:rPr>
-                  <w:t xml:space="preserve"> </w:t>
-                </w:r>
-                <w:r>
-                  <w:rPr>
-                    <w:rFonts w:ascii="Arial Unicode MS" w:eastAsia="Arial Unicode MS" w:hAnsi="Arial Unicode MS" w:cs="Arial Unicode MS"/>
-                  </w:rPr>
-                  <w:t>향상시킬</w:t>
-                </w:r>
-                <w:r>
-                  <w:rPr>
-                    <w:rFonts w:ascii="Arial Unicode MS" w:eastAsia="Arial Unicode MS" w:hAnsi="Arial Unicode MS" w:cs="Arial Unicode MS"/>
-                  </w:rPr>
-                  <w:t xml:space="preserve"> </w:t>
-                </w:r>
-                <w:r>
-                  <w:rPr>
-                    <w:rFonts w:ascii="Arial Unicode MS" w:eastAsia="Arial Unicode MS" w:hAnsi="Arial Unicode MS" w:cs="Arial Unicode MS"/>
-                  </w:rPr>
-                  <w:t>수</w:t>
-                </w:r>
-                <w:r>
-                  <w:rPr>
-                    <w:rFonts w:ascii="Arial Unicode MS" w:eastAsia="Arial Unicode MS" w:hAnsi="Arial Unicode MS" w:cs="Arial Unicode MS"/>
-                  </w:rPr>
-                  <w:t xml:space="preserve"> </w:t>
-                </w:r>
-                <w:r>
-                  <w:rPr>
-                    <w:rFonts w:ascii="Arial Unicode MS" w:eastAsia="Arial Unicode MS" w:hAnsi="Arial Unicode MS" w:cs="Arial Unicode MS"/>
-                  </w:rPr>
-                  <w:t>있었다</w:t>
-                </w:r>
-                <w:r>
-                  <w:rPr>
-                    <w:rFonts w:ascii="Arial Unicode MS" w:eastAsia="Arial Unicode MS" w:hAnsi="Arial Unicode MS" w:cs="Arial Unicode MS"/>
-                  </w:rPr>
-                  <w:t>.</w:t>
+                  <w:t xml:space="preserve"> 전체적인 이해도가 높아져서 프로젝트의 완성도를 향상시킬 수 있었다.</w:t>
                 </w:r>
               </w:sdtContent>
             </w:sdt>
@@ -2321,19 +977,7 @@
           <w:b/>
         </w:rPr>
         <w:lastRenderedPageBreak/>
-        <w:t xml:space="preserve">5. </w:t>
-      </w:r>
-      <w:r>
-        <w:rPr>
-          <w:b/>
-        </w:rPr>
-        <w:t>데이터구조</w:t>
-      </w:r>
-      <w:r>
-        <w:rPr>
-          <w:b/>
-        </w:rPr>
-        <w:t xml:space="preserve"> ERD</w:t>
+        <w:t>5. 데이터구조 ERD</w:t>
       </w:r>
       <w:r>
         <w:rPr>
@@ -2395,55 +1039,7 @@
           <w:b/>
         </w:rPr>
         <w:lastRenderedPageBreak/>
-        <w:t xml:space="preserve">6. </w:t>
-      </w:r>
-      <w:r>
-        <w:rPr>
-          <w:b/>
-        </w:rPr>
-        <w:t>전체</w:t>
-      </w:r>
-      <w:r>
-        <w:rPr>
-          <w:b/>
-        </w:rPr>
-        <w:t xml:space="preserve"> </w:t>
-      </w:r>
-      <w:r>
-        <w:rPr>
-          <w:b/>
-        </w:rPr>
-        <w:t>업무</w:t>
-      </w:r>
-      <w:r>
-        <w:rPr>
-          <w:b/>
-        </w:rPr>
-        <w:t xml:space="preserve"> (</w:t>
-      </w:r>
-      <w:r>
-        <w:rPr>
-          <w:b/>
-        </w:rPr>
-        <w:t>고민지</w:t>
-      </w:r>
-      <w:r>
-        <w:rPr>
-          <w:b/>
-        </w:rPr>
-        <w:t xml:space="preserve">: A, </w:t>
-      </w:r>
-      <w:r>
-        <w:rPr>
-          <w:b/>
-        </w:rPr>
-        <w:t>김승연</w:t>
-      </w:r>
-      <w:r>
-        <w:rPr>
-          <w:b/>
-        </w:rPr>
-        <w:t>: B)</w:t>
+        <w:t>6. 전체 업무 (고민지: A, 김승연: B)</w:t>
       </w:r>
     </w:p>
     <w:tbl>
@@ -2571,13 +1167,7 @@
               <w:jc w:val="center"/>
             </w:pPr>
             <w:r>
-              <w:t>관리자</w:t>
-            </w:r>
-            <w:r>
-              <w:t xml:space="preserve"> </w:t>
-            </w:r>
-            <w:r>
-              <w:t>계정</w:t>
+              <w:t>관리자 계정</w:t>
             </w:r>
           </w:p>
         </w:tc>
@@ -2590,43 +1180,7 @@
               <w:jc w:val="left"/>
             </w:pPr>
             <w:r>
-              <w:t>관리자는</w:t>
-            </w:r>
-            <w:r>
-              <w:t xml:space="preserve"> </w:t>
-            </w:r>
-            <w:r>
-              <w:t>시스템</w:t>
-            </w:r>
-            <w:r>
-              <w:t xml:space="preserve"> </w:t>
-            </w:r>
-            <w:r>
-              <w:t>운영의</w:t>
-            </w:r>
-            <w:r>
-              <w:t xml:space="preserve"> </w:t>
-            </w:r>
-            <w:r>
-              <w:t>모든</w:t>
-            </w:r>
-            <w:r>
-              <w:t xml:space="preserve"> </w:t>
-            </w:r>
-            <w:r>
-              <w:t>권한을</w:t>
-            </w:r>
-            <w:r>
-              <w:t xml:space="preserve"> </w:t>
-            </w:r>
-            <w:r>
-              <w:t>가진</w:t>
-            </w:r>
-            <w:r>
-              <w:t xml:space="preserve"> </w:t>
-            </w:r>
-            <w:r>
-              <w:t>사용자</w:t>
+              <w:t>관리자는 시스템 운영의 모든 권한을 가진 사용자</w:t>
             </w:r>
           </w:p>
         </w:tc>
@@ -2678,19 +1232,7 @@
               <w:jc w:val="center"/>
             </w:pPr>
             <w:r>
-              <w:t>기초</w:t>
-            </w:r>
-            <w:r>
-              <w:t xml:space="preserve"> </w:t>
-            </w:r>
-            <w:r>
-              <w:t>정보</w:t>
-            </w:r>
-            <w:r>
-              <w:t xml:space="preserve"> </w:t>
-            </w:r>
-            <w:r>
-              <w:t>관리</w:t>
+              <w:t>기초 정보 관리</w:t>
             </w:r>
           </w:p>
         </w:tc>
@@ -2703,49 +1245,7 @@
               <w:jc w:val="left"/>
             </w:pPr>
             <w:r>
-              <w:t>상품과</w:t>
-            </w:r>
-            <w:r>
-              <w:t xml:space="preserve"> </w:t>
-            </w:r>
-            <w:r>
-              <w:t>관련된</w:t>
-            </w:r>
-            <w:r>
-              <w:t xml:space="preserve"> </w:t>
-            </w:r>
-            <w:r>
-              <w:t>정적</w:t>
-            </w:r>
-            <w:r>
-              <w:t xml:space="preserve"> </w:t>
-            </w:r>
-            <w:r>
-              <w:t>정보의</w:t>
-            </w:r>
-            <w:r>
-              <w:t xml:space="preserve"> </w:t>
-            </w:r>
-            <w:r>
-              <w:t>등록</w:t>
-            </w:r>
-            <w:r>
-              <w:t xml:space="preserve">, </w:t>
-            </w:r>
-            <w:r>
-              <w:t>수정</w:t>
-            </w:r>
-            <w:r>
-              <w:t xml:space="preserve">, </w:t>
-            </w:r>
-            <w:r>
-              <w:t>삭제</w:t>
-            </w:r>
-            <w:r>
-              <w:t xml:space="preserve"> </w:t>
-            </w:r>
-            <w:r>
-              <w:t>기능</w:t>
+              <w:t>상품과 관련된 정적 정보의 등록, 수정, 삭제 기능</w:t>
             </w:r>
           </w:p>
         </w:tc>
@@ -2797,19 +1297,7 @@
               <w:jc w:val="center"/>
             </w:pPr>
             <w:r>
-              <w:t>판매</w:t>
-            </w:r>
-            <w:r>
-              <w:t xml:space="preserve"> </w:t>
-            </w:r>
-            <w:r>
-              <w:t>상품</w:t>
-            </w:r>
-            <w:r>
-              <w:t xml:space="preserve"> </w:t>
-            </w:r>
-            <w:r>
-              <w:t>관리</w:t>
+              <w:t>판매 상품 관리</w:t>
             </w:r>
           </w:p>
         </w:tc>
@@ -2822,49 +1310,7 @@
               <w:jc w:val="left"/>
             </w:pPr>
             <w:r>
-              <w:t>판매</w:t>
-            </w:r>
-            <w:r>
-              <w:t xml:space="preserve"> </w:t>
-            </w:r>
-            <w:r>
-              <w:t>상품의</w:t>
-            </w:r>
-            <w:r>
-              <w:t xml:space="preserve"> </w:t>
-            </w:r>
-            <w:r>
-              <w:t>등록</w:t>
-            </w:r>
-            <w:r>
-              <w:t xml:space="preserve"> </w:t>
-            </w:r>
-            <w:r>
-              <w:t>및</w:t>
-            </w:r>
-            <w:r>
-              <w:t xml:space="preserve"> </w:t>
-            </w:r>
-            <w:r>
-              <w:t>조회</w:t>
-            </w:r>
-            <w:r>
-              <w:t xml:space="preserve">, </w:t>
-            </w:r>
-            <w:r>
-              <w:t>수정</w:t>
-            </w:r>
-            <w:r>
-              <w:t xml:space="preserve">, </w:t>
-            </w:r>
-            <w:r>
-              <w:t>삭제</w:t>
-            </w:r>
-            <w:r>
-              <w:t xml:space="preserve"> </w:t>
-            </w:r>
-            <w:r>
-              <w:t>기능</w:t>
+              <w:t>판매 상품의 등록 및 조회, 수정, 삭제 기능</w:t>
             </w:r>
           </w:p>
         </w:tc>
@@ -2916,19 +1362,7 @@
               <w:jc w:val="center"/>
             </w:pPr>
             <w:r>
-              <w:t>주문</w:t>
-            </w:r>
-            <w:r>
-              <w:t xml:space="preserve"> </w:t>
-            </w:r>
-            <w:r>
-              <w:t>결제</w:t>
-            </w:r>
-            <w:r>
-              <w:t xml:space="preserve"> </w:t>
-            </w:r>
-            <w:r>
-              <w:t>관리</w:t>
+              <w:t>주문 결제 관리</w:t>
             </w:r>
           </w:p>
         </w:tc>
@@ -2941,61 +1375,7 @@
               <w:jc w:val="left"/>
             </w:pPr>
             <w:r>
-              <w:t>고객의</w:t>
-            </w:r>
-            <w:r>
-              <w:t xml:space="preserve"> </w:t>
-            </w:r>
-            <w:r>
-              <w:t>주문</w:t>
-            </w:r>
-            <w:r>
-              <w:t xml:space="preserve"> </w:t>
-            </w:r>
-            <w:r>
-              <w:t>및</w:t>
-            </w:r>
-            <w:r>
-              <w:t xml:space="preserve"> </w:t>
-            </w:r>
-            <w:r>
-              <w:t>결제</w:t>
-            </w:r>
-            <w:r>
-              <w:t xml:space="preserve"> </w:t>
-            </w:r>
-            <w:r>
-              <w:t>내역</w:t>
-            </w:r>
-            <w:r>
-              <w:t xml:space="preserve"> </w:t>
-            </w:r>
-            <w:r>
-              <w:t>조회</w:t>
-            </w:r>
-            <w:r>
-              <w:t xml:space="preserve">, </w:t>
-            </w:r>
-            <w:r>
-              <w:t>등록</w:t>
-            </w:r>
-            <w:r>
-              <w:t xml:space="preserve">, </w:t>
-            </w:r>
-            <w:r>
-              <w:t>수정</w:t>
-            </w:r>
-            <w:r>
-              <w:t xml:space="preserve">, </w:t>
-            </w:r>
-            <w:r>
-              <w:t>삭제</w:t>
-            </w:r>
-            <w:r>
-              <w:t xml:space="preserve"> </w:t>
-            </w:r>
-            <w:r>
-              <w:t>기능</w:t>
+              <w:t>고객의 주문 및 결제 내역 조회, 등록, 수정, 삭제 기능</w:t>
             </w:r>
           </w:p>
         </w:tc>
@@ -3047,16 +1427,7 @@
               <w:jc w:val="center"/>
             </w:pPr>
             <w:r>
-              <w:t>배송</w:t>
-            </w:r>
-            <w:r>
-              <w:t xml:space="preserve"> </w:t>
-            </w:r>
-            <w:r>
-              <w:t>관리</w:t>
-            </w:r>
-            <w:r>
-              <w:t xml:space="preserve"> </w:t>
+              <w:t xml:space="preserve">배송 관리 </w:t>
             </w:r>
           </w:p>
         </w:tc>
@@ -3069,16 +1440,7 @@
               <w:jc w:val="left"/>
             </w:pPr>
             <w:r>
-              <w:t>결제</w:t>
-            </w:r>
-            <w:r>
-              <w:t xml:space="preserve"> </w:t>
-            </w:r>
-            <w:r>
-              <w:t>완료된</w:t>
-            </w:r>
-            <w:r>
-              <w:t xml:space="preserve"> </w:t>
+              <w:t xml:space="preserve">결제 완료된 </w:t>
             </w:r>
             <w:proofErr w:type="spellStart"/>
             <w:r>
@@ -3086,40 +1448,7 @@
             </w:r>
             <w:proofErr w:type="spellEnd"/>
             <w:r>
-              <w:t xml:space="preserve"> </w:t>
-            </w:r>
-            <w:r>
-              <w:t>대한</w:t>
-            </w:r>
-            <w:r>
-              <w:t xml:space="preserve"> </w:t>
-            </w:r>
-            <w:r>
-              <w:t>배송정보를</w:t>
-            </w:r>
-            <w:r>
-              <w:t xml:space="preserve"> </w:t>
-            </w:r>
-            <w:r>
-              <w:t>등록</w:t>
-            </w:r>
-            <w:r>
-              <w:t xml:space="preserve">, </w:t>
-            </w:r>
-            <w:r>
-              <w:t>수정</w:t>
-            </w:r>
-            <w:r>
-              <w:t xml:space="preserve">, </w:t>
-            </w:r>
-            <w:r>
-              <w:t>삭제하는</w:t>
-            </w:r>
-            <w:r>
-              <w:t xml:space="preserve"> </w:t>
-            </w:r>
-            <w:r>
-              <w:t>기능</w:t>
+              <w:t xml:space="preserve"> 대한 배송정보를 등록, 수정, 삭제하는 기능</w:t>
             </w:r>
           </w:p>
         </w:tc>
@@ -3169,27 +1498,9 @@
           <w:p>
             <w:pPr>
               <w:jc w:val="center"/>
-              <w:rPr>
-                <w:color w:val="FF0000"/>
-              </w:rPr>
-            </w:pPr>
-            <w:r>
-              <w:rPr>
-                <w:color w:val="FF0000"/>
-              </w:rPr>
-              <w:t>게시판</w:t>
-            </w:r>
-            <w:r>
-              <w:rPr>
-                <w:color w:val="FF0000"/>
-              </w:rPr>
-              <w:t xml:space="preserve"> </w:t>
-            </w:r>
-            <w:r>
-              <w:rPr>
-                <w:color w:val="FF0000"/>
-              </w:rPr>
-              <w:t>관리</w:t>
+            </w:pPr>
+            <w:r>
+              <w:t>게시판 관리</w:t>
             </w:r>
           </w:p>
         </w:tc>
@@ -3200,111 +1511,14 @@
           <w:p>
             <w:pPr>
               <w:jc w:val="left"/>
-              <w:rPr>
-                <w:color w:val="FF0000"/>
-              </w:rPr>
-            </w:pPr>
-            <w:r>
-              <w:rPr>
-                <w:color w:val="FF0000"/>
-              </w:rPr>
-              <w:t>공지사항</w:t>
-            </w:r>
-            <w:r>
-              <w:rPr>
-                <w:color w:val="FF0000"/>
-              </w:rPr>
-              <w:t xml:space="preserve"> </w:t>
-            </w:r>
-            <w:r>
-              <w:rPr>
-                <w:color w:val="FF0000"/>
-              </w:rPr>
-              <w:t>등록</w:t>
-            </w:r>
-            <w:r>
-              <w:rPr>
-                <w:color w:val="FF0000"/>
-              </w:rPr>
-              <w:t xml:space="preserve">, </w:t>
-            </w:r>
-            <w:r>
-              <w:rPr>
-                <w:color w:val="FF0000"/>
-              </w:rPr>
-              <w:t>수정</w:t>
-            </w:r>
-            <w:r>
-              <w:rPr>
-                <w:color w:val="FF0000"/>
-              </w:rPr>
-              <w:t xml:space="preserve">, </w:t>
-            </w:r>
-            <w:r>
-              <w:rPr>
-                <w:color w:val="FF0000"/>
-              </w:rPr>
-              <w:t>삭제와</w:t>
-            </w:r>
-            <w:r>
-              <w:rPr>
-                <w:color w:val="FF0000"/>
-              </w:rPr>
-              <w:t xml:space="preserve"> Q&amp;A </w:t>
-            </w:r>
-            <w:r>
-              <w:rPr>
-                <w:color w:val="FF0000"/>
-              </w:rPr>
-              <w:t>답변</w:t>
-            </w:r>
-            <w:r>
-              <w:rPr>
-                <w:color w:val="FF0000"/>
-              </w:rPr>
-              <w:t xml:space="preserve"> </w:t>
-            </w:r>
-            <w:r>
-              <w:rPr>
-                <w:color w:val="FF0000"/>
-              </w:rPr>
-              <w:t>등록</w:t>
-            </w:r>
-            <w:r>
-              <w:rPr>
-                <w:color w:val="FF0000"/>
-              </w:rPr>
-              <w:t xml:space="preserve">, </w:t>
-            </w:r>
-            <w:r>
-              <w:rPr>
-                <w:color w:val="FF0000"/>
-              </w:rPr>
-              <w:t>리뷰</w:t>
-            </w:r>
-            <w:r>
-              <w:rPr>
-                <w:color w:val="FF0000"/>
-              </w:rPr>
-              <w:t xml:space="preserve"> </w:t>
-            </w:r>
-            <w:r>
-              <w:rPr>
-                <w:color w:val="FF0000"/>
-              </w:rPr>
-              <w:t>조회</w:t>
-            </w:r>
-            <w:r>
-              <w:rPr>
-                <w:color w:val="FF0000"/>
-              </w:rPr>
-              <w:t xml:space="preserve">, </w:t>
-            </w:r>
-            <w:r>
-              <w:rPr>
-                <w:color w:val="FF0000"/>
-              </w:rPr>
-              <w:t>삭제기능</w:t>
+            </w:pPr>
+            <w:r>
+              <w:t>공지사항 등록, 수</w:t>
+            </w:r>
+            <w:bookmarkStart w:id="0" w:name="_GoBack"/>
+            <w:bookmarkEnd w:id="0"/>
+            <w:r>
+              <w:t>정, 삭제와 Q&amp;A 답변 등록, 리뷰 조회, 삭제기능</w:t>
             </w:r>
           </w:p>
         </w:tc>
@@ -3315,14 +1529,8 @@
           <w:p>
             <w:pPr>
               <w:jc w:val="center"/>
-              <w:rPr>
-                <w:color w:val="FF0000"/>
-              </w:rPr>
-            </w:pPr>
-            <w:r>
-              <w:rPr>
-                <w:color w:val="FF0000"/>
-              </w:rPr>
+            </w:pPr>
+            <w:r>
               <w:t>B</w:t>
             </w:r>
           </w:p>
@@ -3364,19 +1572,7 @@
               <w:rPr>
                 <w:b/>
               </w:rPr>
-              <w:t>(</w:t>
-            </w:r>
-            <w:r>
-              <w:rPr>
-                <w:b/>
-              </w:rPr>
-              <w:t>고객</w:t>
-            </w:r>
-            <w:r>
-              <w:rPr>
-                <w:b/>
-              </w:rPr>
-              <w:t>)</w:t>
+              <w:t>(고객)</w:t>
             </w:r>
           </w:p>
         </w:tc>
@@ -3389,13 +1585,7 @@
               <w:jc w:val="center"/>
             </w:pPr>
             <w:r>
-              <w:t>고객</w:t>
-            </w:r>
-            <w:r>
-              <w:t xml:space="preserve"> </w:t>
-            </w:r>
-            <w:r>
-              <w:t>계정</w:t>
+              <w:t>고객 계정</w:t>
             </w:r>
           </w:p>
         </w:tc>
@@ -3408,25 +1598,7 @@
               <w:jc w:val="left"/>
             </w:pPr>
             <w:r>
-              <w:t>회원가입</w:t>
-            </w:r>
-            <w:r>
-              <w:t xml:space="preserve"> </w:t>
-            </w:r>
-            <w:r>
-              <w:t>및</w:t>
-            </w:r>
-            <w:r>
-              <w:t xml:space="preserve"> </w:t>
-            </w:r>
-            <w:r>
-              <w:t>로그인</w:t>
-            </w:r>
-            <w:r>
-              <w:t xml:space="preserve"> </w:t>
-            </w:r>
-            <w:r>
-              <w:t>기능</w:t>
+              <w:t>회원가입 및 로그인 기능</w:t>
             </w:r>
           </w:p>
         </w:tc>
@@ -3477,13 +1649,7 @@
               <w:jc w:val="center"/>
             </w:pPr>
             <w:r>
-              <w:t>상품</w:t>
-            </w:r>
-            <w:r>
-              <w:t xml:space="preserve"> </w:t>
-            </w:r>
-            <w:r>
-              <w:t>조회</w:t>
+              <w:t>상품 조회</w:t>
             </w:r>
           </w:p>
         </w:tc>
@@ -3496,64 +1662,7 @@
               <w:jc w:val="left"/>
             </w:pPr>
             <w:r>
-              <w:t>특정</w:t>
-            </w:r>
-            <w:r>
-              <w:t xml:space="preserve"> </w:t>
-            </w:r>
-            <w:r>
-              <w:t>상품</w:t>
-            </w:r>
-            <w:r>
-              <w:t xml:space="preserve"> </w:t>
-            </w:r>
-            <w:r>
-              <w:t>검색과</w:t>
-            </w:r>
-            <w:r>
-              <w:t xml:space="preserve"> </w:t>
-            </w:r>
-            <w:r>
-              <w:t>조회</w:t>
-            </w:r>
-            <w:r>
-              <w:t xml:space="preserve">, </w:t>
-            </w:r>
-            <w:r>
-              <w:t>관심</w:t>
-            </w:r>
-            <w:r>
-              <w:t xml:space="preserve"> </w:t>
-            </w:r>
-            <w:r>
-              <w:t>상품</w:t>
-            </w:r>
-            <w:r>
-              <w:t xml:space="preserve"> </w:t>
-            </w:r>
-            <w:r>
-              <w:t>및</w:t>
-            </w:r>
-            <w:r>
-              <w:t xml:space="preserve"> </w:t>
-            </w:r>
-            <w:r>
-              <w:t>장바구니</w:t>
-            </w:r>
-            <w:r>
-              <w:t xml:space="preserve"> </w:t>
-            </w:r>
-            <w:r>
-              <w:t>담기</w:t>
-            </w:r>
-            <w:r>
-              <w:t xml:space="preserve"> </w:t>
-            </w:r>
-            <w:r>
-              <w:t>기능</w:t>
-            </w:r>
-            <w:r>
-              <w:t xml:space="preserve"> </w:t>
+              <w:t xml:space="preserve">특정 상품 검색과 조회, 관심 상품 및 장바구니 담기 기능 </w:t>
             </w:r>
           </w:p>
         </w:tc>
@@ -3617,37 +1726,7 @@
               <w:jc w:val="left"/>
             </w:pPr>
             <w:r>
-              <w:t>장바구니</w:t>
-            </w:r>
-            <w:r>
-              <w:t xml:space="preserve"> </w:t>
-            </w:r>
-            <w:r>
-              <w:t>목록</w:t>
-            </w:r>
-            <w:r>
-              <w:t xml:space="preserve"> </w:t>
-            </w:r>
-            <w:r>
-              <w:t>조회</w:t>
-            </w:r>
-            <w:r>
-              <w:t xml:space="preserve">, </w:t>
-            </w:r>
-            <w:r>
-              <w:t>수정</w:t>
-            </w:r>
-            <w:r>
-              <w:t xml:space="preserve">, </w:t>
-            </w:r>
-            <w:r>
-              <w:t>삭제</w:t>
-            </w:r>
-            <w:r>
-              <w:t xml:space="preserve"> </w:t>
-            </w:r>
-            <w:r>
-              <w:t>기능</w:t>
+              <w:t>장바구니 목록 조회, 수정, 삭제 기능</w:t>
             </w:r>
           </w:p>
         </w:tc>
@@ -3698,13 +1777,7 @@
               <w:jc w:val="center"/>
             </w:pPr>
             <w:r>
-              <w:t>주문</w:t>
-            </w:r>
-            <w:r>
-              <w:t xml:space="preserve"> </w:t>
-            </w:r>
-            <w:r>
-              <w:t>결제하기</w:t>
+              <w:t>주문 결제하기</w:t>
             </w:r>
           </w:p>
         </w:tc>
@@ -3717,34 +1790,7 @@
               <w:jc w:val="left"/>
             </w:pPr>
             <w:r>
-              <w:t>주문</w:t>
-            </w:r>
-            <w:r>
-              <w:t xml:space="preserve"> </w:t>
-            </w:r>
-            <w:r>
-              <w:t>진행</w:t>
-            </w:r>
-            <w:r>
-              <w:t xml:space="preserve">, </w:t>
-            </w:r>
-            <w:r>
-              <w:t>결제수단</w:t>
-            </w:r>
-            <w:r>
-              <w:t xml:space="preserve"> </w:t>
-            </w:r>
-            <w:r>
-              <w:t>선택</w:t>
-            </w:r>
-            <w:r>
-              <w:t xml:space="preserve"> </w:t>
-            </w:r>
-            <w:r>
-              <w:t>및</w:t>
-            </w:r>
-            <w:r>
-              <w:t xml:space="preserve"> </w:t>
+              <w:t xml:space="preserve">주문 진행, 결제수단 선택 및 </w:t>
             </w:r>
             <w:proofErr w:type="spellStart"/>
             <w:r>
@@ -3752,22 +1798,7 @@
             </w:r>
             <w:proofErr w:type="spellEnd"/>
             <w:r>
-              <w:t xml:space="preserve"> </w:t>
-            </w:r>
-            <w:r>
-              <w:t>선택</w:t>
-            </w:r>
-            <w:r>
-              <w:t xml:space="preserve">, </w:t>
-            </w:r>
-            <w:r>
-              <w:t>결제</w:t>
-            </w:r>
-            <w:r>
-              <w:t xml:space="preserve"> </w:t>
-            </w:r>
-            <w:r>
-              <w:t>기능</w:t>
+              <w:t xml:space="preserve"> 선택, 결제 기능</w:t>
             </w:r>
           </w:p>
         </w:tc>
@@ -3831,55 +1862,7 @@
               <w:jc w:val="left"/>
             </w:pPr>
             <w:r>
-              <w:t>공지사항</w:t>
-            </w:r>
-            <w:r>
-              <w:t xml:space="preserve"> </w:t>
-            </w:r>
-            <w:r>
-              <w:t>게시판</w:t>
-            </w:r>
-            <w:r>
-              <w:t xml:space="preserve"> </w:t>
-            </w:r>
-            <w:r>
-              <w:t>조회</w:t>
-            </w:r>
-            <w:r>
-              <w:t xml:space="preserve">, Q&amp;A </w:t>
-            </w:r>
-            <w:r>
-              <w:t>및</w:t>
-            </w:r>
-            <w:r>
-              <w:t xml:space="preserve"> </w:t>
-            </w:r>
-            <w:r>
-              <w:t>리뷰</w:t>
-            </w:r>
-            <w:r>
-              <w:t xml:space="preserve"> </w:t>
-            </w:r>
-            <w:r>
-              <w:t>게시판</w:t>
-            </w:r>
-            <w:r>
-              <w:t xml:space="preserve"> </w:t>
-            </w:r>
-            <w:r>
-              <w:t>조회</w:t>
-            </w:r>
-            <w:r>
-              <w:t xml:space="preserve">, </w:t>
-            </w:r>
-            <w:r>
-              <w:t>등록</w:t>
-            </w:r>
-            <w:r>
-              <w:t xml:space="preserve"> </w:t>
-            </w:r>
-            <w:r>
-              <w:t>기능</w:t>
+              <w:t>공지사항 게시판 조회, Q&amp;A 및 리뷰 게시판 조회, 등록 기능</w:t>
             </w:r>
           </w:p>
         </w:tc>
@@ -3950,130 +1933,7 @@
             </w:r>
             <w:proofErr w:type="spellEnd"/>
             <w:r>
-              <w:t xml:space="preserve"> </w:t>
-            </w:r>
-            <w:r>
-              <w:t>주문</w:t>
-            </w:r>
-            <w:r>
-              <w:t xml:space="preserve"> </w:t>
-            </w:r>
-            <w:r>
-              <w:t>처리</w:t>
-            </w:r>
-            <w:r>
-              <w:t xml:space="preserve"> </w:t>
-            </w:r>
-            <w:r>
-              <w:t>현황과</w:t>
-            </w:r>
-            <w:r>
-              <w:t xml:space="preserve"> </w:t>
-            </w:r>
-            <w:r>
-              <w:t>과거</w:t>
-            </w:r>
-            <w:r>
-              <w:t xml:space="preserve"> </w:t>
-            </w:r>
-            <w:r>
-              <w:t>주문</w:t>
-            </w:r>
-            <w:r>
-              <w:t xml:space="preserve"> </w:t>
-            </w:r>
-            <w:r>
-              <w:t>내역</w:t>
-            </w:r>
-            <w:r>
-              <w:t xml:space="preserve"> </w:t>
-            </w:r>
-            <w:r>
-              <w:t>조회</w:t>
-            </w:r>
-            <w:r>
-              <w:t xml:space="preserve">, </w:t>
-            </w:r>
-            <w:r>
-              <w:t>관심</w:t>
-            </w:r>
-            <w:r>
-              <w:t xml:space="preserve"> </w:t>
-            </w:r>
-            <w:r>
-              <w:t>상품</w:t>
-            </w:r>
-            <w:r>
-              <w:t xml:space="preserve"> </w:t>
-            </w:r>
-            <w:r>
-              <w:t>장바구니</w:t>
-            </w:r>
-            <w:r>
-              <w:t xml:space="preserve"> </w:t>
-            </w:r>
-            <w:r>
-              <w:t>추가</w:t>
-            </w:r>
-            <w:r>
-              <w:t xml:space="preserve"> </w:t>
-            </w:r>
-            <w:r>
-              <w:t>및</w:t>
-            </w:r>
-            <w:r>
-              <w:t xml:space="preserve"> </w:t>
-            </w:r>
-            <w:r>
-              <w:t>관리</w:t>
-            </w:r>
-            <w:r>
-              <w:t xml:space="preserve">, </w:t>
-            </w:r>
-            <w:r>
-              <w:t>개인정보</w:t>
-            </w:r>
-            <w:r>
-              <w:t xml:space="preserve"> </w:t>
-            </w:r>
-            <w:r>
-              <w:t>수정</w:t>
-            </w:r>
-            <w:r>
-              <w:t xml:space="preserve">, </w:t>
-            </w:r>
-            <w:r>
-              <w:t>회원</w:t>
-            </w:r>
-            <w:r>
-              <w:t xml:space="preserve"> </w:t>
-            </w:r>
-            <w:r>
-              <w:t>탈퇴</w:t>
-            </w:r>
-            <w:r>
-              <w:t xml:space="preserve">, </w:t>
-            </w:r>
-            <w:r>
-              <w:t>적립금</w:t>
-            </w:r>
-            <w:r>
-              <w:t xml:space="preserve"> </w:t>
-            </w:r>
-            <w:r>
-              <w:t>상세내역</w:t>
-            </w:r>
-            <w:r>
-              <w:t xml:space="preserve"> </w:t>
-            </w:r>
-            <w:r>
-              <w:t>조회</w:t>
-            </w:r>
-            <w:r>
-              <w:t xml:space="preserve"> </w:t>
-            </w:r>
-            <w:r>
-              <w:t>기능</w:t>
+              <w:t xml:space="preserve"> 주문 처리 현황과 과거 주문 내역 조회, 관심 상품 장바구니 추가 및 관리, 개인정보 수정, 회원 탈퇴, 적립금 상세내역 조회 기능</w:t>
             </w:r>
           </w:p>
         </w:tc>
@@ -4103,25 +1963,7 @@
         <w:rPr>
           <w:b/>
         </w:rPr>
-        <w:t xml:space="preserve">7. </w:t>
-      </w:r>
-      <w:r>
-        <w:rPr>
-          <w:b/>
-        </w:rPr>
-        <w:t>주요</w:t>
-      </w:r>
-      <w:r>
-        <w:rPr>
-          <w:b/>
-        </w:rPr>
-        <w:t xml:space="preserve"> </w:t>
-      </w:r>
-      <w:r>
-        <w:rPr>
-          <w:b/>
-        </w:rPr>
-        <w:t>구동화면</w:t>
+        <w:t>7. 주요 구동화면</w:t>
       </w:r>
     </w:p>
     <w:tbl>
@@ -4168,19 +2010,7 @@
               <w:rPr>
                 <w:b/>
               </w:rPr>
-              <w:t>구동</w:t>
-            </w:r>
-            <w:r>
-              <w:rPr>
-                <w:b/>
-              </w:rPr>
-              <w:t xml:space="preserve"> </w:t>
-            </w:r>
-            <w:r>
-              <w:rPr>
-                <w:b/>
-              </w:rPr>
-              <w:t>화면</w:t>
+              <w:t>구동 화면</w:t>
             </w:r>
           </w:p>
         </w:tc>
@@ -4311,31 +2141,7 @@
               <w:jc w:val="center"/>
             </w:pPr>
             <w:r>
-              <w:t>관리자의</w:t>
-            </w:r>
-            <w:r>
-              <w:t xml:space="preserve"> </w:t>
-            </w:r>
-            <w:r>
-              <w:t>판매등록</w:t>
-            </w:r>
-            <w:r>
-              <w:t xml:space="preserve"> </w:t>
-            </w:r>
-            <w:r>
-              <w:t>상품</w:t>
-            </w:r>
-            <w:r>
-              <w:t xml:space="preserve"> </w:t>
-            </w:r>
-            <w:r>
-              <w:t>조회</w:t>
-            </w:r>
-            <w:r>
-              <w:t xml:space="preserve"> </w:t>
-            </w:r>
-            <w:r>
-              <w:t>화면</w:t>
+              <w:t>관리자의 판매등록 상품 조회 화면</w:t>
             </w:r>
           </w:p>
         </w:tc>
@@ -4350,31 +2156,7 @@
               <w:jc w:val="center"/>
             </w:pPr>
             <w:r>
-              <w:t>관리자의</w:t>
-            </w:r>
-            <w:r>
-              <w:t xml:space="preserve"> </w:t>
-            </w:r>
-            <w:r>
-              <w:t>기간별</w:t>
-            </w:r>
-            <w:r>
-              <w:t xml:space="preserve"> </w:t>
-            </w:r>
-            <w:r>
-              <w:t>주문내역</w:t>
-            </w:r>
-            <w:r>
-              <w:t xml:space="preserve"> </w:t>
-            </w:r>
-            <w:r>
-              <w:t>조회</w:t>
-            </w:r>
-            <w:r>
-              <w:t xml:space="preserve"> </w:t>
-            </w:r>
-            <w:r>
-              <w:t>화면</w:t>
+              <w:t>관리자의 기간별 주문내역 조회 화면</w:t>
             </w:r>
           </w:p>
         </w:tc>
@@ -4505,37 +2287,7 @@
               <w:jc w:val="center"/>
             </w:pPr>
             <w:r>
-              <w:t>고객의</w:t>
-            </w:r>
-            <w:r>
-              <w:t xml:space="preserve"> </w:t>
-            </w:r>
-            <w:r>
-              <w:t>주문</w:t>
-            </w:r>
-            <w:r>
-              <w:t xml:space="preserve"> </w:t>
-            </w:r>
-            <w:r>
-              <w:t>상세</w:t>
-            </w:r>
-            <w:r>
-              <w:t xml:space="preserve"> </w:t>
-            </w:r>
-            <w:r>
-              <w:t>정보</w:t>
-            </w:r>
-            <w:r>
-              <w:t xml:space="preserve"> </w:t>
-            </w:r>
-            <w:r>
-              <w:t>조회</w:t>
-            </w:r>
-            <w:r>
-              <w:t xml:space="preserve"> </w:t>
-            </w:r>
-            <w:r>
-              <w:t>화면</w:t>
+              <w:t>고객의 주문 상세 정보 조회 화면</w:t>
             </w:r>
           </w:p>
         </w:tc>
@@ -4550,25 +2302,7 @@
               <w:jc w:val="center"/>
             </w:pPr>
             <w:r>
-              <w:t>고객의</w:t>
-            </w:r>
-            <w:r>
-              <w:t xml:space="preserve"> </w:t>
-            </w:r>
-            <w:r>
-              <w:t>장바구니</w:t>
-            </w:r>
-            <w:r>
-              <w:t xml:space="preserve"> </w:t>
-            </w:r>
-            <w:r>
-              <w:t>조회</w:t>
-            </w:r>
-            <w:r>
-              <w:t xml:space="preserve"> </w:t>
-            </w:r>
-            <w:r>
-              <w:t>화면</w:t>
+              <w:t>고객의 장바구니 조회 화면</w:t>
             </w:r>
           </w:p>
         </w:tc>
@@ -5127,9 +2861,7 @@
       <w:tblStyleRowBandSize w:val="1"/>
       <w:tblStyleColBandSize w:val="1"/>
       <w:tblCellMar>
-        <w:top w:w="0" w:type="dxa"/>
-        <w:left w:w="108" w:type="dxa"/>
-        <w:bottom w:w="0" w:type="dxa"/>
+        <w:left w:w="108" w:type="dxa"/>
         <w:right w:w="108" w:type="dxa"/>
       </w:tblCellMar>
     </w:tblPr>
@@ -5140,9 +2872,7 @@
       <w:tblStyleRowBandSize w:val="1"/>
       <w:tblStyleColBandSize w:val="1"/>
       <w:tblCellMar>
-        <w:top w:w="0" w:type="dxa"/>
-        <w:left w:w="108" w:type="dxa"/>
-        <w:bottom w:w="0" w:type="dxa"/>
+        <w:left w:w="108" w:type="dxa"/>
         <w:right w:w="108" w:type="dxa"/>
       </w:tblCellMar>
     </w:tblPr>
@@ -5153,9 +2883,7 @@
       <w:tblStyleRowBandSize w:val="1"/>
       <w:tblStyleColBandSize w:val="1"/>
       <w:tblCellMar>
-        <w:top w:w="0" w:type="dxa"/>
-        <w:left w:w="108" w:type="dxa"/>
-        <w:bottom w:w="0" w:type="dxa"/>
+        <w:left w:w="108" w:type="dxa"/>
         <w:right w:w="108" w:type="dxa"/>
       </w:tblCellMar>
     </w:tblPr>
@@ -5166,9 +2894,7 @@
       <w:tblStyleRowBandSize w:val="1"/>
       <w:tblStyleColBandSize w:val="1"/>
       <w:tblCellMar>
-        <w:top w:w="0" w:type="dxa"/>
-        <w:left w:w="108" w:type="dxa"/>
-        <w:bottom w:w="0" w:type="dxa"/>
+        <w:left w:w="108" w:type="dxa"/>
         <w:right w:w="108" w:type="dxa"/>
       </w:tblCellMar>
     </w:tblPr>
@@ -5179,9 +2905,7 @@
       <w:tblStyleRowBandSize w:val="1"/>
       <w:tblStyleColBandSize w:val="1"/>
       <w:tblCellMar>
-        <w:top w:w="0" w:type="dxa"/>
-        <w:left w:w="108" w:type="dxa"/>
-        <w:bottom w:w="0" w:type="dxa"/>
+        <w:left w:w="108" w:type="dxa"/>
         <w:right w:w="108" w:type="dxa"/>
       </w:tblCellMar>
     </w:tblPr>
@@ -5192,9 +2916,7 @@
       <w:tblStyleRowBandSize w:val="1"/>
       <w:tblStyleColBandSize w:val="1"/>
       <w:tblCellMar>
-        <w:top w:w="0" w:type="dxa"/>
-        <w:left w:w="108" w:type="dxa"/>
-        <w:bottom w:w="0" w:type="dxa"/>
+        <w:left w:w="108" w:type="dxa"/>
         <w:right w:w="108" w:type="dxa"/>
       </w:tblCellMar>
     </w:tblPr>
@@ -5205,9 +2927,7 @@
       <w:tblStyleRowBandSize w:val="1"/>
       <w:tblStyleColBandSize w:val="1"/>
       <w:tblCellMar>
-        <w:top w:w="0" w:type="dxa"/>
-        <w:left w:w="108" w:type="dxa"/>
-        <w:bottom w:w="0" w:type="dxa"/>
+        <w:left w:w="108" w:type="dxa"/>
         <w:right w:w="108" w:type="dxa"/>
       </w:tblCellMar>
     </w:tblPr>
@@ -5218,9 +2938,7 @@
       <w:tblStyleRowBandSize w:val="1"/>
       <w:tblStyleColBandSize w:val="1"/>
       <w:tblCellMar>
-        <w:top w:w="0" w:type="dxa"/>
-        <w:left w:w="108" w:type="dxa"/>
-        <w:bottom w:w="0" w:type="dxa"/>
+        <w:left w:w="108" w:type="dxa"/>
         <w:right w:w="108" w:type="dxa"/>
       </w:tblCellMar>
     </w:tblPr>
@@ -5231,9 +2949,7 @@
       <w:tblStyleRowBandSize w:val="1"/>
       <w:tblStyleColBandSize w:val="1"/>
       <w:tblCellMar>
-        <w:top w:w="0" w:type="dxa"/>
-        <w:left w:w="108" w:type="dxa"/>
-        <w:bottom w:w="0" w:type="dxa"/>
+        <w:left w:w="108" w:type="dxa"/>
         <w:right w:w="108" w:type="dxa"/>
       </w:tblCellMar>
     </w:tblPr>
@@ -5244,9 +2960,7 @@
       <w:tblStyleRowBandSize w:val="1"/>
       <w:tblStyleColBandSize w:val="1"/>
       <w:tblCellMar>
-        <w:top w:w="0" w:type="dxa"/>
-        <w:left w:w="108" w:type="dxa"/>
-        <w:bottom w:w="0" w:type="dxa"/>
+        <w:left w:w="108" w:type="dxa"/>
         <w:right w:w="108" w:type="dxa"/>
       </w:tblCellMar>
     </w:tblPr>
@@ -5257,9 +2971,7 @@
       <w:tblStyleRowBandSize w:val="1"/>
       <w:tblStyleColBandSize w:val="1"/>
       <w:tblCellMar>
-        <w:top w:w="0" w:type="dxa"/>
-        <w:left w:w="108" w:type="dxa"/>
-        <w:bottom w:w="0" w:type="dxa"/>
+        <w:left w:w="108" w:type="dxa"/>
         <w:right w:w="108" w:type="dxa"/>
       </w:tblCellMar>
     </w:tblPr>
@@ -5270,9 +2982,7 @@
       <w:tblStyleRowBandSize w:val="1"/>
       <w:tblStyleColBandSize w:val="1"/>
       <w:tblCellMar>
-        <w:top w:w="0" w:type="dxa"/>
-        <w:left w:w="108" w:type="dxa"/>
-        <w:bottom w:w="0" w:type="dxa"/>
+        <w:left w:w="108" w:type="dxa"/>
         <w:right w:w="108" w:type="dxa"/>
       </w:tblCellMar>
     </w:tblPr>
@@ -5283,9 +2993,7 @@
       <w:tblStyleRowBandSize w:val="1"/>
       <w:tblStyleColBandSize w:val="1"/>
       <w:tblCellMar>
-        <w:top w:w="0" w:type="dxa"/>
-        <w:left w:w="108" w:type="dxa"/>
-        <w:bottom w:w="0" w:type="dxa"/>
+        <w:left w:w="108" w:type="dxa"/>
         <w:right w:w="108" w:type="dxa"/>
       </w:tblCellMar>
     </w:tblPr>
@@ -5296,9 +3004,7 @@
       <w:tblStyleRowBandSize w:val="1"/>
       <w:tblStyleColBandSize w:val="1"/>
       <w:tblCellMar>
-        <w:top w:w="0" w:type="dxa"/>
-        <w:left w:w="108" w:type="dxa"/>
-        <w:bottom w:w="0" w:type="dxa"/>
+        <w:left w:w="108" w:type="dxa"/>
         <w:right w:w="108" w:type="dxa"/>
       </w:tblCellMar>
     </w:tblPr>
@@ -5309,9 +3015,7 @@
       <w:tblStyleRowBandSize w:val="1"/>
       <w:tblStyleColBandSize w:val="1"/>
       <w:tblCellMar>
-        <w:top w:w="0" w:type="dxa"/>
-        <w:left w:w="108" w:type="dxa"/>
-        <w:bottom w:w="0" w:type="dxa"/>
+        <w:left w:w="108" w:type="dxa"/>
         <w:right w:w="108" w:type="dxa"/>
       </w:tblCellMar>
     </w:tblPr>
@@ -5322,9 +3026,7 @@
       <w:tblStyleRowBandSize w:val="1"/>
       <w:tblStyleColBandSize w:val="1"/>
       <w:tblCellMar>
-        <w:top w:w="0" w:type="dxa"/>
-        <w:left w:w="108" w:type="dxa"/>
-        <w:bottom w:w="0" w:type="dxa"/>
+        <w:left w:w="108" w:type="dxa"/>
         <w:right w:w="108" w:type="dxa"/>
       </w:tblCellMar>
     </w:tblPr>
@@ -5335,9 +3037,7 @@
       <w:tblStyleRowBandSize w:val="1"/>
       <w:tblStyleColBandSize w:val="1"/>
       <w:tblCellMar>
-        <w:top w:w="0" w:type="dxa"/>
-        <w:left w:w="108" w:type="dxa"/>
-        <w:bottom w:w="0" w:type="dxa"/>
+        <w:left w:w="108" w:type="dxa"/>
         <w:right w:w="108" w:type="dxa"/>
       </w:tblCellMar>
     </w:tblPr>
@@ -5348,9 +3048,7 @@
       <w:tblStyleRowBandSize w:val="1"/>
       <w:tblStyleColBandSize w:val="1"/>
       <w:tblCellMar>
-        <w:top w:w="0" w:type="dxa"/>
-        <w:left w:w="108" w:type="dxa"/>
-        <w:bottom w:w="0" w:type="dxa"/>
+        <w:left w:w="108" w:type="dxa"/>
         <w:right w:w="108" w:type="dxa"/>
       </w:tblCellMar>
     </w:tblPr>
@@ -5361,9 +3059,7 @@
       <w:tblStyleRowBandSize w:val="1"/>
       <w:tblStyleColBandSize w:val="1"/>
       <w:tblCellMar>
-        <w:top w:w="0" w:type="dxa"/>
-        <w:left w:w="108" w:type="dxa"/>
-        <w:bottom w:w="0" w:type="dxa"/>
+        <w:left w:w="108" w:type="dxa"/>
         <w:right w:w="108" w:type="dxa"/>
       </w:tblCellMar>
     </w:tblPr>
@@ -5374,9 +3070,7 @@
       <w:tblStyleRowBandSize w:val="1"/>
       <w:tblStyleColBandSize w:val="1"/>
       <w:tblCellMar>
-        <w:top w:w="0" w:type="dxa"/>
-        <w:left w:w="108" w:type="dxa"/>
-        <w:bottom w:w="0" w:type="dxa"/>
+        <w:left w:w="108" w:type="dxa"/>
         <w:right w:w="108" w:type="dxa"/>
       </w:tblCellMar>
     </w:tblPr>
@@ -5845,9 +3539,7 @@
       <w:tblStyleRowBandSize w:val="1"/>
       <w:tblStyleColBandSize w:val="1"/>
       <w:tblCellMar>
-        <w:top w:w="0" w:type="dxa"/>
-        <w:left w:w="108" w:type="dxa"/>
-        <w:bottom w:w="0" w:type="dxa"/>
+        <w:left w:w="108" w:type="dxa"/>
         <w:right w:w="108" w:type="dxa"/>
       </w:tblCellMar>
     </w:tblPr>
@@ -5858,9 +3550,7 @@
       <w:tblStyleRowBandSize w:val="1"/>
       <w:tblStyleColBandSize w:val="1"/>
       <w:tblCellMar>
-        <w:top w:w="0" w:type="dxa"/>
-        <w:left w:w="108" w:type="dxa"/>
-        <w:bottom w:w="0" w:type="dxa"/>
+        <w:left w:w="108" w:type="dxa"/>
         <w:right w:w="108" w:type="dxa"/>
       </w:tblCellMar>
     </w:tblPr>
@@ -5871,9 +3561,7 @@
       <w:tblStyleRowBandSize w:val="1"/>
       <w:tblStyleColBandSize w:val="1"/>
       <w:tblCellMar>
-        <w:top w:w="0" w:type="dxa"/>
-        <w:left w:w="108" w:type="dxa"/>
-        <w:bottom w:w="0" w:type="dxa"/>
+        <w:left w:w="108" w:type="dxa"/>
         <w:right w:w="108" w:type="dxa"/>
       </w:tblCellMar>
     </w:tblPr>
@@ -5884,9 +3572,7 @@
       <w:tblStyleRowBandSize w:val="1"/>
       <w:tblStyleColBandSize w:val="1"/>
       <w:tblCellMar>
-        <w:top w:w="0" w:type="dxa"/>
-        <w:left w:w="108" w:type="dxa"/>
-        <w:bottom w:w="0" w:type="dxa"/>
+        <w:left w:w="108" w:type="dxa"/>
         <w:right w:w="108" w:type="dxa"/>
       </w:tblCellMar>
     </w:tblPr>
@@ -5897,9 +3583,7 @@
       <w:tblStyleRowBandSize w:val="1"/>
       <w:tblStyleColBandSize w:val="1"/>
       <w:tblCellMar>
-        <w:top w:w="0" w:type="dxa"/>
-        <w:left w:w="108" w:type="dxa"/>
-        <w:bottom w:w="0" w:type="dxa"/>
+        <w:left w:w="108" w:type="dxa"/>
         <w:right w:w="108" w:type="dxa"/>
       </w:tblCellMar>
     </w:tblPr>
@@ -5910,9 +3594,7 @@
       <w:tblStyleRowBandSize w:val="1"/>
       <w:tblStyleColBandSize w:val="1"/>
       <w:tblCellMar>
-        <w:top w:w="0" w:type="dxa"/>
-        <w:left w:w="108" w:type="dxa"/>
-        <w:bottom w:w="0" w:type="dxa"/>
+        <w:left w:w="108" w:type="dxa"/>
         <w:right w:w="108" w:type="dxa"/>
       </w:tblCellMar>
     </w:tblPr>
@@ -5923,9 +3605,7 @@
       <w:tblStyleRowBandSize w:val="1"/>
       <w:tblStyleColBandSize w:val="1"/>
       <w:tblCellMar>
-        <w:top w:w="0" w:type="dxa"/>
-        <w:left w:w="108" w:type="dxa"/>
-        <w:bottom w:w="0" w:type="dxa"/>
+        <w:left w:w="108" w:type="dxa"/>
         <w:right w:w="108" w:type="dxa"/>
       </w:tblCellMar>
     </w:tblPr>
@@ -5936,9 +3616,7 @@
       <w:tblStyleRowBandSize w:val="1"/>
       <w:tblStyleColBandSize w:val="1"/>
       <w:tblCellMar>
-        <w:top w:w="0" w:type="dxa"/>
-        <w:left w:w="108" w:type="dxa"/>
-        <w:bottom w:w="0" w:type="dxa"/>
+        <w:left w:w="108" w:type="dxa"/>
         <w:right w:w="108" w:type="dxa"/>
       </w:tblCellMar>
     </w:tblPr>
@@ -5949,9 +3627,7 @@
       <w:tblStyleRowBandSize w:val="1"/>
       <w:tblStyleColBandSize w:val="1"/>
       <w:tblCellMar>
-        <w:top w:w="0" w:type="dxa"/>
-        <w:left w:w="108" w:type="dxa"/>
-        <w:bottom w:w="0" w:type="dxa"/>
+        <w:left w:w="108" w:type="dxa"/>
         <w:right w:w="108" w:type="dxa"/>
       </w:tblCellMar>
     </w:tblPr>
@@ -5962,9 +3638,7 @@
       <w:tblStyleRowBandSize w:val="1"/>
       <w:tblStyleColBandSize w:val="1"/>
       <w:tblCellMar>
-        <w:top w:w="0" w:type="dxa"/>
-        <w:left w:w="108" w:type="dxa"/>
-        <w:bottom w:w="0" w:type="dxa"/>
+        <w:left w:w="108" w:type="dxa"/>
         <w:right w:w="108" w:type="dxa"/>
       </w:tblCellMar>
     </w:tblPr>
@@ -5975,9 +3649,7 @@
       <w:tblStyleRowBandSize w:val="1"/>
       <w:tblStyleColBandSize w:val="1"/>
       <w:tblCellMar>
-        <w:top w:w="0" w:type="dxa"/>
-        <w:left w:w="108" w:type="dxa"/>
-        <w:bottom w:w="0" w:type="dxa"/>
+        <w:left w:w="108" w:type="dxa"/>
         <w:right w:w="108" w:type="dxa"/>
       </w:tblCellMar>
     </w:tblPr>
@@ -5988,9 +3660,7 @@
       <w:tblStyleRowBandSize w:val="1"/>
       <w:tblStyleColBandSize w:val="1"/>
       <w:tblCellMar>
-        <w:top w:w="0" w:type="dxa"/>
-        <w:left w:w="108" w:type="dxa"/>
-        <w:bottom w:w="0" w:type="dxa"/>
+        <w:left w:w="108" w:type="dxa"/>
         <w:right w:w="108" w:type="dxa"/>
       </w:tblCellMar>
     </w:tblPr>
@@ -6001,9 +3671,7 @@
       <w:tblStyleRowBandSize w:val="1"/>
       <w:tblStyleColBandSize w:val="1"/>
       <w:tblCellMar>
-        <w:top w:w="0" w:type="dxa"/>
-        <w:left w:w="108" w:type="dxa"/>
-        <w:bottom w:w="0" w:type="dxa"/>
+        <w:left w:w="108" w:type="dxa"/>
         <w:right w:w="108" w:type="dxa"/>
       </w:tblCellMar>
     </w:tblPr>
@@ -6014,9 +3682,7 @@
       <w:tblStyleRowBandSize w:val="1"/>
       <w:tblStyleColBandSize w:val="1"/>
       <w:tblCellMar>
-        <w:top w:w="0" w:type="dxa"/>
-        <w:left w:w="108" w:type="dxa"/>
-        <w:bottom w:w="0" w:type="dxa"/>
+        <w:left w:w="108" w:type="dxa"/>
         <w:right w:w="108" w:type="dxa"/>
       </w:tblCellMar>
     </w:tblPr>
@@ -6027,9 +3693,7 @@
       <w:tblStyleRowBandSize w:val="1"/>
       <w:tblStyleColBandSize w:val="1"/>
       <w:tblCellMar>
-        <w:top w:w="0" w:type="dxa"/>
-        <w:left w:w="108" w:type="dxa"/>
-        <w:bottom w:w="0" w:type="dxa"/>
+        <w:left w:w="108" w:type="dxa"/>
         <w:right w:w="108" w:type="dxa"/>
       </w:tblCellMar>
     </w:tblPr>
@@ -6040,9 +3704,7 @@
       <w:tblStyleRowBandSize w:val="1"/>
       <w:tblStyleColBandSize w:val="1"/>
       <w:tblCellMar>
-        <w:top w:w="0" w:type="dxa"/>
-        <w:left w:w="108" w:type="dxa"/>
-        <w:bottom w:w="0" w:type="dxa"/>
+        <w:left w:w="108" w:type="dxa"/>
         <w:right w:w="108" w:type="dxa"/>
       </w:tblCellMar>
     </w:tblPr>
@@ -6053,9 +3715,7 @@
       <w:tblStyleRowBandSize w:val="1"/>
       <w:tblStyleColBandSize w:val="1"/>
       <w:tblCellMar>
-        <w:top w:w="0" w:type="dxa"/>
-        <w:left w:w="108" w:type="dxa"/>
-        <w:bottom w:w="0" w:type="dxa"/>
+        <w:left w:w="108" w:type="dxa"/>
         <w:right w:w="108" w:type="dxa"/>
       </w:tblCellMar>
     </w:tblPr>
@@ -6066,9 +3726,7 @@
       <w:tblStyleRowBandSize w:val="1"/>
       <w:tblStyleColBandSize w:val="1"/>
       <w:tblCellMar>
-        <w:top w:w="0" w:type="dxa"/>
-        <w:left w:w="108" w:type="dxa"/>
-        <w:bottom w:w="0" w:type="dxa"/>
+        <w:left w:w="108" w:type="dxa"/>
         <w:right w:w="108" w:type="dxa"/>
       </w:tblCellMar>
     </w:tblPr>
@@ -6079,9 +3737,7 @@
       <w:tblStyleRowBandSize w:val="1"/>
       <w:tblStyleColBandSize w:val="1"/>
       <w:tblCellMar>
-        <w:top w:w="0" w:type="dxa"/>
-        <w:left w:w="108" w:type="dxa"/>
-        <w:bottom w:w="0" w:type="dxa"/>
+        <w:left w:w="108" w:type="dxa"/>
         <w:right w:w="108" w:type="dxa"/>
       </w:tblCellMar>
     </w:tblPr>
@@ -6092,9 +3748,7 @@
       <w:tblStyleRowBandSize w:val="1"/>
       <w:tblStyleColBandSize w:val="1"/>
       <w:tblCellMar>
-        <w:top w:w="0" w:type="dxa"/>
-        <w:left w:w="108" w:type="dxa"/>
-        <w:bottom w:w="0" w:type="dxa"/>
+        <w:left w:w="108" w:type="dxa"/>
         <w:right w:w="108" w:type="dxa"/>
       </w:tblCellMar>
     </w:tblPr>
